--- a/AE2/James Moran CGP AE2 Implementation and Testing Report.docx
+++ b/AE2/James Moran CGP AE2 Implementation and Testing Report.docx
@@ -1,6 +1,6 @@
 
 <file path=word/document.xml><?xml version="1.0" encoding="utf-8"?>
-<w:document xmlns:wpc="http://schemas.microsoft.com/office/word/2010/wordprocessingCanvas" xmlns:cx="http://schemas.microsoft.com/office/drawing/2014/chartex" xmlns:cx1="http://schemas.microsoft.com/office/drawing/2015/9/8/chartex" xmlns:cx2="http://schemas.microsoft.com/office/drawing/2015/10/21/chartex" xmlns:cx3="http://schemas.microsoft.com/office/drawing/2016/5/9/chartex" xmlns:cx4="http://schemas.microsoft.com/office/drawing/2016/5/10/chartex" xmlns:cx5="http://schemas.microsoft.com/office/drawing/2016/5/11/chartex" xmlns:mc="http://schemas.openxmlformats.org/markup-compatibility/2006" xmlns:o="urn:schemas-microsoft-com:office:office" xmlns:r="http://schemas.openxmlformats.org/officeDocument/2006/relationships" xmlns:m="http://schemas.openxmlformats.org/officeDocument/2006/math" xmlns:v="urn:schemas-microsoft-com:vml" xmlns:wp14="http://schemas.microsoft.com/office/word/2010/wordprocessingDrawing" xmlns:wp="http://schemas.openxmlformats.org/drawingml/2006/wordprocessingDrawing" xmlns:w10="urn:schemas-microsoft-com:office:word" xmlns:w="http://schemas.openxmlformats.org/wordprocessingml/2006/main" xmlns:w14="http://schemas.microsoft.com/office/word/2010/wordml" xmlns:w15="http://schemas.microsoft.com/office/word/2012/wordml" xmlns:w16se="http://schemas.microsoft.com/office/word/2015/wordml/symex" xmlns:wpg="http://schemas.microsoft.com/office/word/2010/wordprocessingGroup" xmlns:wpi="http://schemas.microsoft.com/office/word/2010/wordprocessingInk" xmlns:wne="http://schemas.microsoft.com/office/word/2006/wordml" xmlns:wps="http://schemas.microsoft.com/office/word/2010/wordprocessingShape" mc:Ignorable="w14 w15 w16se wp14">
+<w:document xmlns:wpc="http://schemas.microsoft.com/office/word/2010/wordprocessingCanvas" xmlns:mc="http://schemas.openxmlformats.org/markup-compatibility/2006" xmlns:o="urn:schemas-microsoft-com:office:office" xmlns:r="http://schemas.openxmlformats.org/officeDocument/2006/relationships" xmlns:m="http://schemas.openxmlformats.org/officeDocument/2006/math" xmlns:v="urn:schemas-microsoft-com:vml" xmlns:wp14="http://schemas.microsoft.com/office/word/2010/wordprocessingDrawing" xmlns:wp="http://schemas.openxmlformats.org/drawingml/2006/wordprocessingDrawing" xmlns:w10="urn:schemas-microsoft-com:office:word" xmlns:w="http://schemas.openxmlformats.org/wordprocessingml/2006/main" xmlns:w14="http://schemas.microsoft.com/office/word/2010/wordml" xmlns:w15="http://schemas.microsoft.com/office/word/2012/wordml" xmlns:wpg="http://schemas.microsoft.com/office/word/2010/wordprocessingGroup" xmlns:wpi="http://schemas.microsoft.com/office/word/2010/wordprocessingInk" xmlns:wne="http://schemas.microsoft.com/office/word/2006/wordml" xmlns:wps="http://schemas.microsoft.com/office/word/2010/wordprocessingShape" mc:Ignorable="w14 w15 wp14">
   <w:body>
     <w:sdt>
       <w:sdtPr>
@@ -16,7 +16,7 @@
           <w:r>
             <w:rPr>
               <w:noProof/>
-              <w:lang w:val="en-US"/>
+              <w:lang w:eastAsia="en-GB"/>
             </w:rPr>
             <mc:AlternateContent>
               <mc:Choice Requires="wps">
@@ -130,7 +130,7 @@
                     <v:stroke joinstyle="miter"/>
                     <v:path gradientshapeok="t" o:connecttype="rect"/>
                   </v:shapetype>
-                  <v:shape id="Text Box 465" o:spid="_x0000_s1026" type="#_x0000_t202" style="position:absolute;margin-left:0;margin-top:0;width:220.3pt;height:21.15pt;z-index:251664384;visibility:visible;mso-wrap-style:square;mso-width-percent:360;mso-height-percent:0;mso-left-percent:455;mso-top-percent:660;mso-wrap-distance-left:9pt;mso-wrap-distance-top:0;mso-wrap-distance-right:9pt;mso-wrap-distance-bottom:0;mso-position-horizontal-relative:page;mso-position-vertical-relative:page;mso-width-percent:360;mso-height-percent:0;mso-left-percent:455;mso-top-percent:660;mso-width-relative:page;mso-height-relative:margin;v-text-anchor:bottom" o:gfxdata="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" filled="f" stroked="f" strokeweight=".5pt">
+                  <v:shape id="Text Box 465" o:spid="_x0000_s1026" type="#_x0000_t202" style="position:absolute;margin-left:0;margin-top:0;width:220.3pt;height:21.15pt;z-index:251664384;visibility:visible;mso-wrap-style:square;mso-width-percent:360;mso-height-percent:0;mso-left-percent:455;mso-top-percent:660;mso-wrap-distance-left:9pt;mso-wrap-distance-top:0;mso-wrap-distance-right:9pt;mso-wrap-distance-bottom:0;mso-position-horizontal-relative:page;mso-position-vertical-relative:page;mso-width-percent:360;mso-height-percent:0;mso-left-percent:455;mso-top-percent:660;mso-width-relative:page;mso-height-relative:margin;v-text-anchor:bottom" o:gfxdata="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" filled="f" stroked="f" strokeweight=".5pt">
                     <v:textbox style="mso-fit-shape-to-text:t">
                       <w:txbxContent>
                         <w:p>
@@ -176,7 +176,7 @@
           <w:r>
             <w:rPr>
               <w:noProof/>
-              <w:lang w:val="en-US"/>
+              <w:lang w:eastAsia="en-GB"/>
             </w:rPr>
             <mc:AlternateContent>
               <mc:Choice Requires="wps">
@@ -271,7 +271,7 @@
               </mc:Choice>
               <mc:Fallback>
                 <w:pict>
-                  <v:rect w14:anchorId="336BF27D" id="Rectangle 466" o:spid="_x0000_s1027" style="position:absolute;margin-left:0;margin-top:0;width:581.4pt;height:752.4pt;z-index:-251653120;visibility:visible;mso-wrap-style:square;mso-width-percent:950;mso-height-percent:950;mso-wrap-distance-left:9pt;mso-wrap-distance-top:0;mso-wrap-distance-right:9pt;mso-wrap-distance-bottom:0;mso-position-horizontal:center;mso-position-horizontal-relative:page;mso-position-vertical:center;mso-position-vertical-relative:page;mso-width-percent:950;mso-height-percent:950;mso-width-relative:page;mso-height-relative:page;v-text-anchor:middle" o:gfxdata="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" fillcolor="#deeaf6 [660]" stroked="f" strokeweight="1pt">
+                  <v:rect w14:anchorId="336BF27D" id="Rectangle 466" o:spid="_x0000_s1027" style="position:absolute;margin-left:0;margin-top:0;width:581.4pt;height:752.4pt;z-index:-251653120;visibility:visible;mso-wrap-style:square;mso-width-percent:950;mso-height-percent:950;mso-wrap-distance-left:9pt;mso-wrap-distance-top:0;mso-wrap-distance-right:9pt;mso-wrap-distance-bottom:0;mso-position-horizontal:center;mso-position-horizontal-relative:page;mso-position-vertical:center;mso-position-vertical-relative:page;mso-width-percent:950;mso-height-percent:950;mso-width-relative:page;mso-height-relative:page;v-text-anchor:middle" o:gfxdata="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" fillcolor="#deeaf6 [660]" stroked="f" strokeweight="1pt">
                     <v:fill color2="#9cc2e5 [1940]" rotate="t" focus="100%" type="gradient">
                       <o:fill v:ext="view" type="gradientUnscaled"/>
                     </v:fill>
@@ -290,7 +290,7 @@
           <w:r>
             <w:rPr>
               <w:noProof/>
-              <w:lang w:val="en-US"/>
+              <w:lang w:eastAsia="en-GB"/>
             </w:rPr>
             <mc:AlternateContent>
               <mc:Choice Requires="wps">
@@ -432,7 +432,7 @@
               </mc:Choice>
               <mc:Fallback>
                 <w:pict>
-                  <v:rect w14:anchorId="4183952D" id="Rectangle 467" o:spid="_x0000_s1028" style="position:absolute;margin-left:0;margin-top:0;width:226.45pt;height:237.6pt;z-index:251660288;visibility:visible;mso-wrap-style:square;mso-width-percent:370;mso-height-percent:300;mso-left-percent:455;mso-top-percent:25;mso-wrap-distance-left:9pt;mso-wrap-distance-top:0;mso-wrap-distance-right:9pt;mso-wrap-distance-bottom:0;mso-position-horizontal-relative:page;mso-position-vertical-relative:page;mso-width-percent:370;mso-height-percent:300;mso-left-percent:455;mso-top-percent:25;mso-width-relative:page;mso-height-relative:page;v-text-anchor:bottom" o:gfxdata="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" fillcolor="#44546a [3215]" stroked="f" strokeweight="1pt">
+                  <v:rect w14:anchorId="4183952D" id="Rectangle 467" o:spid="_x0000_s1028" style="position:absolute;margin-left:0;margin-top:0;width:226.45pt;height:237.6pt;z-index:251660288;visibility:visible;mso-wrap-style:square;mso-width-percent:370;mso-height-percent:300;mso-left-percent:455;mso-top-percent:25;mso-wrap-distance-left:9pt;mso-wrap-distance-top:0;mso-wrap-distance-right:9pt;mso-wrap-distance-bottom:0;mso-position-horizontal-relative:page;mso-position-vertical-relative:page;mso-width-percent:370;mso-height-percent:300;mso-left-percent:455;mso-top-percent:25;mso-width-relative:page;mso-height-relative:page;v-text-anchor:bottom" o:gfxdata="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" fillcolor="#44546a [3215]" stroked="f" strokeweight="1pt">
                     <v:textbox inset="14.4pt,14.4pt,14.4pt,28.8pt">
                       <w:txbxContent>
                         <w:p>
@@ -493,7 +493,7 @@
           <w:r>
             <w:rPr>
               <w:noProof/>
-              <w:lang w:val="en-US"/>
+              <w:lang w:eastAsia="en-GB"/>
             </w:rPr>
             <mc:AlternateContent>
               <mc:Choice Requires="wps">
@@ -597,7 +597,7 @@
               </mc:Choice>
               <mc:Fallback>
                 <w:pict>
-                  <v:rect w14:anchorId="1B8BC72C" id="Rectangle 468" o:spid="_x0000_s1029" style="position:absolute;margin-left:0;margin-top:0;width:244.8pt;height:554.4pt;z-index:251659264;visibility:visible;mso-wrap-style:square;mso-width-percent:400;mso-height-percent:700;mso-left-percent:440;mso-top-percent:25;mso-wrap-distance-left:9pt;mso-wrap-distance-top:0;mso-wrap-distance-right:9pt;mso-wrap-distance-bottom:0;mso-position-horizontal-relative:page;mso-position-vertical-relative:page;mso-width-percent:400;mso-height-percent:700;mso-left-percent:440;mso-top-percent:25;mso-width-relative:page;mso-height-relative:page;v-text-anchor:middle" o:gfxdata="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" fillcolor="white [3212]" strokecolor="#747070 [1614]" strokeweight="1.25pt">
+                  <v:rect w14:anchorId="1B8BC72C" id="Rectangle 468" o:spid="_x0000_s1029" style="position:absolute;margin-left:0;margin-top:0;width:244.8pt;height:554.4pt;z-index:251659264;visibility:visible;mso-wrap-style:square;mso-width-percent:400;mso-height-percent:700;mso-left-percent:440;mso-top-percent:25;mso-wrap-distance-left:9pt;mso-wrap-distance-top:0;mso-wrap-distance-right:9pt;mso-wrap-distance-bottom:0;mso-position-horizontal-relative:page;mso-position-vertical-relative:page;mso-width-percent:400;mso-height-percent:700;mso-left-percent:440;mso-top-percent:25;mso-width-relative:page;mso-height-relative:page;v-text-anchor:middle" o:gfxdata="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" fillcolor="white [3212]" strokecolor="#747070 [1614]" strokeweight="1.25pt">
                     <v:textbox>
                       <w:txbxContent>
                         <w:p>
@@ -616,7 +616,7 @@
           <w:r>
             <w:rPr>
               <w:noProof/>
-              <w:lang w:val="en-US"/>
+              <w:lang w:eastAsia="en-GB"/>
             </w:rPr>
             <mc:AlternateContent>
               <mc:Choice Requires="wps">
@@ -713,7 +713,7 @@
               </mc:Choice>
               <mc:Fallback>
                 <w:pict>
-                  <v:rect w14:anchorId="197443F9" id="Rectangle 469" o:spid="_x0000_s1030" style="position:absolute;margin-left:0;margin-top:0;width:226.45pt;height:9.35pt;z-index:251662336;visibility:visible;mso-wrap-style:square;mso-width-percent:370;mso-height-percent:0;mso-left-percent:455;mso-top-percent:690;mso-wrap-distance-left:9pt;mso-wrap-distance-top:0;mso-wrap-distance-right:9pt;mso-wrap-distance-bottom:0;mso-position-horizontal-relative:page;mso-position-vertical-relative:page;mso-width-percent:370;mso-height-percent:0;mso-left-percent:455;mso-top-percent:690;mso-width-relative:page;mso-height-relative:margin;v-text-anchor:middle" o:gfxdata="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" fillcolor="#5b9bd5 [3204]" stroked="f" strokeweight="1pt">
+                  <v:rect w14:anchorId="197443F9" id="Rectangle 469" o:spid="_x0000_s1030" style="position:absolute;margin-left:0;margin-top:0;width:226.45pt;height:9.35pt;z-index:251662336;visibility:visible;mso-wrap-style:square;mso-width-percent:370;mso-height-percent:0;mso-left-percent:455;mso-top-percent:690;mso-wrap-distance-left:9pt;mso-wrap-distance-top:0;mso-wrap-distance-right:9pt;mso-wrap-distance-bottom:0;mso-position-horizontal-relative:page;mso-position-vertical-relative:page;mso-width-percent:370;mso-height-percent:0;mso-left-percent:455;mso-top-percent:690;mso-width-relative:page;mso-height-relative:margin;v-text-anchor:middle" o:gfxdata="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" fillcolor="#5b9bd5 [3204]" stroked="f" strokeweight="1pt">
                     <v:textbox>
                       <w:txbxContent>
                         <w:p>
@@ -732,7 +732,7 @@
           <w:r>
             <w:rPr>
               <w:noProof/>
-              <w:lang w:val="en-US"/>
+              <w:lang w:eastAsia="en-GB"/>
             </w:rPr>
             <mc:AlternateContent>
               <mc:Choice Requires="wps">
@@ -883,7 +883,7 @@
               </mc:Choice>
               <mc:Fallback>
                 <w:pict>
-                  <v:shape w14:anchorId="3A6D3364" id="Text Box 470" o:spid="_x0000_s1031" type="#_x0000_t202" style="position:absolute;margin-left:0;margin-top:0;width:220.3pt;height:194.9pt;z-index:251661312;visibility:visible;mso-wrap-style:square;mso-width-percent:360;mso-height-percent:280;mso-left-percent:455;mso-top-percent:350;mso-wrap-distance-left:9pt;mso-wrap-distance-top:0;mso-wrap-distance-right:9pt;mso-wrap-distance-bottom:0;mso-position-horizontal-relative:page;mso-position-vertical-relative:page;mso-width-percent:360;mso-height-percent:280;mso-left-percent:455;mso-top-percent:350;mso-width-relative:page;mso-height-relative:page;v-text-anchor:top" o:gfxdata="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" filled="f" stroked="f" strokeweight=".5pt">
+                  <v:shape w14:anchorId="3A6D3364" id="Text Box 470" o:spid="_x0000_s1031" type="#_x0000_t202" style="position:absolute;margin-left:0;margin-top:0;width:220.3pt;height:194.9pt;z-index:251661312;visibility:visible;mso-wrap-style:square;mso-width-percent:360;mso-height-percent:280;mso-left-percent:455;mso-top-percent:350;mso-wrap-distance-left:9pt;mso-wrap-distance-top:0;mso-wrap-distance-right:9pt;mso-wrap-distance-bottom:0;mso-position-horizontal-relative:page;mso-position-vertical-relative:page;mso-width-percent:360;mso-height-percent:280;mso-left-percent:455;mso-top-percent:350;mso-width-relative:page;mso-height-relative:page;v-text-anchor:top" o:gfxdata="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" filled="f" stroked="f" strokeweight=".5pt">
                     <v:textbox style="mso-fit-shape-to-text:t">
                       <w:txbxContent>
                         <w:sdt>
@@ -1950,8 +1950,50 @@
       <w:r>
         <w:br w:type="page"/>
       </w:r>
-      <w:bookmarkStart w:id="1" w:name="_GoBack"/>
-      <w:bookmarkEnd w:id="1"/>
+    </w:p>
+    <w:p>
+      <w:pPr>
+        <w:pStyle w:val="Heading1"/>
+      </w:pPr>
+      <w:r>
+        <w:lastRenderedPageBreak/>
+        <w:t>Design Alterations</w:t>
+      </w:r>
+    </w:p>
+    <w:p>
+      <w:r>
+        <w:t>Instead of using bounding boxes to check for collision, values for where mobile-GameEntities are allowed to move (in both X and Y), are calculated after the level is generated. This results in increased performance, as these values are cached, meaning that the game would not have to check for collision whilst a GameEntity is moving</w:t>
+      </w:r>
+      <w:r>
+        <w:t xml:space="preserve"> (but the game will take longer to load)</w:t>
+      </w:r>
+      <w:r>
+        <w:t>.</w:t>
+      </w:r>
+    </w:p>
+    <w:p>
+      <w:r>
+        <w:t xml:space="preserve">Before implementation, the system was intended to calculate X and Y values for any level design, but only if the valid positions for each column and row, were continuous, without breaks in the ranges by invalid blocks and only one value range per column and row. </w:t>
+      </w:r>
+    </w:p>
+    <w:p>
+      <w:r>
+        <w:t>Into implementation, this is true for the X-values, but for the Y-values; the Player can warp from any row, to the row they start on, by attempting to move into a blocking entity on the row below they row they are currently upon.</w:t>
+      </w:r>
+    </w:p>
+    <w:p>
+      <w:r>
+        <w:t>Ultimately</w:t>
+      </w:r>
+      <w:r>
+        <w:t xml:space="preserve">; if the Player is careful in their movement, they can reach the end of the level, with a subtle, but at least slight increase in frame rate, as movement values are cached beforehand. In reflection upon the implementation of this system though, the Programmer should have allotted more time to the implementation of this sub-system, as an alternative to bounding-box collision, as they had not anticipated the </w:t>
+      </w:r>
+      <w:r>
+        <w:t>issues that would occur, with the implementation of such a system.</w:t>
+      </w:r>
+      <w:r>
+        <w:br w:type="page"/>
+      </w:r>
     </w:p>
     <w:p>
       <w:pPr>
@@ -1967,26 +2009,26 @@
       <w:pPr>
         <w:pStyle w:val="Heading2"/>
       </w:pPr>
-      <w:bookmarkStart w:id="2" w:name="_Toc471291653"/>
+      <w:bookmarkStart w:id="1" w:name="_Toc471291653"/>
       <w:r>
         <w:t>Class Diagram</w:t>
       </w:r>
-      <w:bookmarkEnd w:id="2"/>
+      <w:bookmarkEnd w:id="1"/>
     </w:p>
     <w:p>
       <w:r>
         <w:t xml:space="preserve">For all the classes in this </w:t>
       </w:r>
-      <w:commentRangeStart w:id="3"/>
+      <w:commentRangeStart w:id="2"/>
       <w:r>
         <w:t>game</w:t>
       </w:r>
-      <w:commentRangeEnd w:id="3"/>
+      <w:commentRangeEnd w:id="2"/>
       <w:r>
         <w:rPr>
           <w:rStyle w:val="CommentReference"/>
         </w:rPr>
-        <w:commentReference w:id="3"/>
+        <w:commentReference w:id="2"/>
       </w:r>
       <w:r>
         <w:t>:</w:t>
@@ -2030,7 +2072,7 @@
             <v:imagedata r:id="rId10" o:title=""/>
             <w10:wrap type="square"/>
           </v:shape>
-          <o:OLEObject Type="Embed" ProgID="Visio.Drawing.15" ShapeID="_x0000_s1029" DrawAspect="Content" ObjectID="_1545413021" r:id="rId11"/>
+          <o:OLEObject Type="Embed" ProgID="Visio.Drawing.15" ShapeID="_x0000_s1029" DrawAspect="Content" ObjectID="_1545481385" r:id="rId11"/>
         </w:object>
       </w:r>
       <w:r>
@@ -2041,21 +2083,21 @@
       <w:pPr>
         <w:pStyle w:val="Heading2"/>
       </w:pPr>
-      <w:bookmarkStart w:id="4" w:name="_Toc471291664"/>
+      <w:bookmarkStart w:id="3" w:name="_Toc471291664"/>
       <w:r>
         <w:lastRenderedPageBreak/>
         <w:t>Level Layout</w:t>
       </w:r>
-      <w:bookmarkEnd w:id="4"/>
+      <w:bookmarkEnd w:id="3"/>
     </w:p>
     <w:p>
       <w:r>
         <w:rPr>
           <w:noProof/>
-          <w:lang w:val="en-US"/>
+          <w:lang w:eastAsia="en-GB"/>
         </w:rPr>
         <w:drawing>
-          <wp:anchor distT="0" distB="0" distL="114300" distR="114300" simplePos="0" relativeHeight="251667456" behindDoc="0" locked="0" layoutInCell="1" allowOverlap="1" wp14:anchorId="62B31BC8" wp14:editId="7408DA6E">
+          <wp:anchor distT="0" distB="0" distL="114300" distR="114300" simplePos="0" relativeHeight="251667456" behindDoc="0" locked="0" layoutInCell="1" allowOverlap="1" wp14:anchorId="62B31BC8" wp14:editId="0417631C">
             <wp:simplePos x="0" y="0"/>
             <wp:positionH relativeFrom="margin">
               <wp:align>left</wp:align>
@@ -2118,22 +2160,24 @@
       <w:r>
         <w:t xml:space="preserve">Where black indicates wall tiles, yellow indicates the key for level-exit-door, green indicates the level-exit-door, blue indicates the Player’s starting point on this level and Red indicates initial Enemy positions, as well as their patrol </w:t>
       </w:r>
-      <w:commentRangeStart w:id="5"/>
+      <w:commentRangeStart w:id="4"/>
       <w:r>
         <w:t>routes</w:t>
       </w:r>
-      <w:commentRangeEnd w:id="5"/>
+      <w:commentRangeEnd w:id="4"/>
       <w:r>
         <w:rPr>
           <w:rStyle w:val="CommentReference"/>
         </w:rPr>
-        <w:commentReference w:id="5"/>
+        <w:commentReference w:id="4"/>
+      </w:r>
+      <w:r>
+        <w:t xml:space="preserve"> (on the next version of this diagram)</w:t>
       </w:r>
       <w:r>
         <w:t>.</w:t>
       </w:r>
     </w:p>
-    <w:p/>
     <w:p/>
     <w:p/>
     <w:p/>
@@ -2143,21 +2187,21 @@
       <w:r>
         <w:rPr>
           <w:noProof/>
-          <w:lang w:val="en-US"/>
+          <w:lang w:eastAsia="en-GB"/>
         </w:rPr>
         <w:drawing>
-          <wp:anchor distT="0" distB="0" distL="114300" distR="114300" simplePos="0" relativeHeight="251670528" behindDoc="0" locked="0" layoutInCell="1" allowOverlap="1" wp14:anchorId="376788DC" wp14:editId="28CF0DAB">
+          <wp:anchor distT="0" distB="0" distL="114300" distR="114300" simplePos="0" relativeHeight="251673600" behindDoc="0" locked="0" layoutInCell="1" allowOverlap="1" wp14:anchorId="7C13F5D8" wp14:editId="6CFA391F">
             <wp:simplePos x="0" y="0"/>
             <wp:positionH relativeFrom="margin">
               <wp:align>left</wp:align>
             </wp:positionH>
             <wp:positionV relativeFrom="paragraph">
-              <wp:posOffset>177800</wp:posOffset>
+              <wp:posOffset>241300</wp:posOffset>
             </wp:positionV>
-            <wp:extent cx="3619500" cy="3619500"/>
-            <wp:effectExtent l="0" t="0" r="0" b="0"/>
+            <wp:extent cx="3609975" cy="3609975"/>
+            <wp:effectExtent l="0" t="0" r="9525" b="9525"/>
             <wp:wrapSquare wrapText="bothSides"/>
-            <wp:docPr id="2" name="Picture 2"/>
+            <wp:docPr id="3" name="Picture 3"/>
             <wp:cNvGraphicFramePr>
               <a:graphicFrameLocks xmlns:a="http://schemas.openxmlformats.org/drawingml/2006/main" noChangeAspect="1"/>
             </wp:cNvGraphicFramePr>
@@ -2186,7 +2230,7 @@
                   <pic:spPr bwMode="auto">
                     <a:xfrm>
                       <a:off x="0" y="0"/>
-                      <a:ext cx="3619500" cy="3619500"/>
+                      <a:ext cx="3609975" cy="3609975"/>
                     </a:xfrm>
                     <a:prstGeom prst="rect">
                       <a:avLst/>
@@ -2208,12 +2252,21 @@
           </wp:anchor>
         </w:drawing>
       </w:r>
-      <w:r>
-        <w:t>The next iteration of the level; is shown below:</w:t>
-      </w:r>
     </w:p>
     <w:p>
       <w:r>
+        <w:t xml:space="preserve">The next iteration of the level; is shown </w:t>
+      </w:r>
+      <w:r>
+        <w:t>to the left</w:t>
+      </w:r>
+      <w:r>
+        <w:t>:</w:t>
+      </w:r>
+    </w:p>
+    <w:p/>
+    <w:p>
+      <w:r>
         <w:t>This has far greater equivalency to the level in implementation, given the alterations I put in place, to account for mechanical restrictions</w:t>
       </w:r>
       <w:r>
@@ -2237,13 +2290,1325 @@
     <w:p/>
     <w:p/>
     <w:p/>
+    <w:p>
+      <w:pPr>
+        <w:pStyle w:val="Heading1"/>
+      </w:pPr>
+      <w:r>
+        <w:lastRenderedPageBreak/>
+        <w:t>Testing</w:t>
+      </w:r>
+    </w:p>
+    <w:p>
+      <w:r>
+        <w:t>For all the features intended for implementation in the game, testing for such, is as detailed in the table below:</w:t>
+      </w:r>
+    </w:p>
+    <w:tbl>
+      <w:tblPr>
+        <w:tblStyle w:val="TableGrid"/>
+        <w:tblW w:w="9493" w:type="dxa"/>
+        <w:tblLook w:val="04A0" w:firstRow="1" w:lastRow="0" w:firstColumn="1" w:lastColumn="0" w:noHBand="0" w:noVBand="1"/>
+      </w:tblPr>
+      <w:tblGrid>
+        <w:gridCol w:w="593"/>
+        <w:gridCol w:w="2548"/>
+        <w:gridCol w:w="2555"/>
+        <w:gridCol w:w="2540"/>
+        <w:gridCol w:w="1257"/>
+      </w:tblGrid>
+      <w:tr>
+        <w:tc>
+          <w:tcPr>
+            <w:tcW w:w="593" w:type="dxa"/>
+          </w:tcPr>
+          <w:p>
+            <w:r>
+              <w:t>Test ID</w:t>
+            </w:r>
+          </w:p>
+        </w:tc>
+        <w:tc>
+          <w:tcPr>
+            <w:tcW w:w="2548" w:type="dxa"/>
+          </w:tcPr>
+          <w:p>
+            <w:r>
+              <w:t>Description</w:t>
+            </w:r>
+          </w:p>
+        </w:tc>
+        <w:tc>
+          <w:tcPr>
+            <w:tcW w:w="2555" w:type="dxa"/>
+          </w:tcPr>
+          <w:p>
+            <w:r>
+              <w:t>Expected Results</w:t>
+            </w:r>
+          </w:p>
+        </w:tc>
+        <w:tc>
+          <w:tcPr>
+            <w:tcW w:w="2540" w:type="dxa"/>
+          </w:tcPr>
+          <w:p>
+            <w:r>
+              <w:t>Actual Results</w:t>
+            </w:r>
+          </w:p>
+        </w:tc>
+        <w:tc>
+          <w:tcPr>
+            <w:tcW w:w="1257" w:type="dxa"/>
+          </w:tcPr>
+          <w:p>
+            <w:r>
+              <w:t>Successful?</w:t>
+            </w:r>
+          </w:p>
+        </w:tc>
+      </w:tr>
+      <w:tr>
+        <w:tc>
+          <w:tcPr>
+            <w:tcW w:w="593" w:type="dxa"/>
+          </w:tcPr>
+          <w:p>
+            <w:pPr>
+              <w:jc w:val="right"/>
+            </w:pPr>
+            <w:r>
+              <w:t>1</w:t>
+            </w:r>
+          </w:p>
+        </w:tc>
+        <w:tc>
+          <w:tcPr>
+            <w:tcW w:w="2548" w:type="dxa"/>
+          </w:tcPr>
+          <w:p>
+            <w:r>
+              <w:t>Preconditions: The game is running, there is an empty space (or Enemy Door) to the left of the Player. The Player presses the A key.</w:t>
+            </w:r>
+          </w:p>
+        </w:tc>
+        <w:tc>
+          <w:tcPr>
+            <w:tcW w:w="2555" w:type="dxa"/>
+          </w:tcPr>
+          <w:p>
+            <w:r>
+              <w:t>The Player’s bitmap is moved by MOVEMENT_SPEED pixels, leftwards.</w:t>
+            </w:r>
+          </w:p>
+        </w:tc>
+        <w:tc>
+          <w:tcPr>
+            <w:tcW w:w="2540" w:type="dxa"/>
+          </w:tcPr>
+          <w:p>
+            <w:r>
+              <w:t>The Player’s bitmap is moved by MOVEMENT_SPEED pixels, leftwards.</w:t>
+            </w:r>
+          </w:p>
+        </w:tc>
+        <w:tc>
+          <w:tcPr>
+            <w:tcW w:w="1257" w:type="dxa"/>
+          </w:tcPr>
+          <w:p>
+            <w:r>
+              <w:t>True.</w:t>
+            </w:r>
+          </w:p>
+        </w:tc>
+      </w:tr>
+      <w:tr>
+        <w:tc>
+          <w:tcPr>
+            <w:tcW w:w="593" w:type="dxa"/>
+          </w:tcPr>
+          <w:p>
+            <w:pPr>
+              <w:jc w:val="right"/>
+            </w:pPr>
+            <w:r>
+              <w:t>2</w:t>
+            </w:r>
+          </w:p>
+        </w:tc>
+        <w:tc>
+          <w:tcPr>
+            <w:tcW w:w="2548" w:type="dxa"/>
+          </w:tcPr>
+          <w:p>
+            <w:r>
+              <w:t>Preconditions: The game is running, there is an empty space (or Enemy Door)</w:t>
+            </w:r>
+            <w:r>
+              <w:t xml:space="preserve"> to the right</w:t>
+            </w:r>
+            <w:r>
+              <w:t xml:space="preserve"> of the Player</w:t>
+            </w:r>
+            <w:r>
+              <w:t>. The Player presses the D key.</w:t>
+            </w:r>
+          </w:p>
+        </w:tc>
+        <w:tc>
+          <w:tcPr>
+            <w:tcW w:w="2555" w:type="dxa"/>
+          </w:tcPr>
+          <w:p>
+            <w:r>
+              <w:t xml:space="preserve">The Player’s bitmap </w:t>
+            </w:r>
+            <w:r>
+              <w:t>is moved</w:t>
+            </w:r>
+            <w:r>
+              <w:t xml:space="preserve"> by MOVEMENT_SPEED pixels, </w:t>
+            </w:r>
+            <w:r>
+              <w:t>rightwards</w:t>
+            </w:r>
+            <w:r>
+              <w:t>.</w:t>
+            </w:r>
+          </w:p>
+        </w:tc>
+        <w:tc>
+          <w:tcPr>
+            <w:tcW w:w="2540" w:type="dxa"/>
+          </w:tcPr>
+          <w:p>
+            <w:r>
+              <w:t>The Player’s bitmap is moved by MOVEMENT_SPEED pixels, rightwards.</w:t>
+            </w:r>
+          </w:p>
+        </w:tc>
+        <w:tc>
+          <w:tcPr>
+            <w:tcW w:w="1257" w:type="dxa"/>
+          </w:tcPr>
+          <w:p>
+            <w:r>
+              <w:t>True.</w:t>
+            </w:r>
+          </w:p>
+        </w:tc>
+      </w:tr>
+      <w:tr>
+        <w:tc>
+          <w:tcPr>
+            <w:tcW w:w="593" w:type="dxa"/>
+          </w:tcPr>
+          <w:p>
+            <w:pPr>
+              <w:jc w:val="right"/>
+            </w:pPr>
+            <w:r>
+              <w:t>3</w:t>
+            </w:r>
+          </w:p>
+        </w:tc>
+        <w:tc>
+          <w:tcPr>
+            <w:tcW w:w="2548" w:type="dxa"/>
+          </w:tcPr>
+          <w:p>
+            <w:r>
+              <w:t xml:space="preserve">Preconditions: The game is running, there is an empty space (or Enemy Door) </w:t>
+            </w:r>
+            <w:r>
+              <w:t xml:space="preserve">above </w:t>
+            </w:r>
+            <w:r>
+              <w:t>the Player</w:t>
+            </w:r>
+            <w:r>
+              <w:t>.</w:t>
+            </w:r>
+          </w:p>
+        </w:tc>
+        <w:tc>
+          <w:tcPr>
+            <w:tcW w:w="2555" w:type="dxa"/>
+          </w:tcPr>
+          <w:p>
+            <w:r>
+              <w:t xml:space="preserve">The Player’s bitmap </w:t>
+            </w:r>
+            <w:r>
+              <w:t>is moved</w:t>
+            </w:r>
+            <w:r>
+              <w:t xml:space="preserve"> by MOVEMENT_SPEED pixels, </w:t>
+            </w:r>
+            <w:r>
+              <w:t>upwards</w:t>
+            </w:r>
+            <w:r>
+              <w:t>.</w:t>
+            </w:r>
+          </w:p>
+        </w:tc>
+        <w:tc>
+          <w:tcPr>
+            <w:tcW w:w="2540" w:type="dxa"/>
+          </w:tcPr>
+          <w:p>
+            <w:r>
+              <w:t>The Player’s bitmap is moved by MOVEMENT_SPEED pixels, upwards.</w:t>
+            </w:r>
+          </w:p>
+        </w:tc>
+        <w:tc>
+          <w:tcPr>
+            <w:tcW w:w="1257" w:type="dxa"/>
+          </w:tcPr>
+          <w:p>
+            <w:r>
+              <w:t>True.</w:t>
+            </w:r>
+          </w:p>
+        </w:tc>
+      </w:tr>
+      <w:tr>
+        <w:tc>
+          <w:tcPr>
+            <w:tcW w:w="593" w:type="dxa"/>
+          </w:tcPr>
+          <w:p>
+            <w:pPr>
+              <w:jc w:val="right"/>
+            </w:pPr>
+            <w:r>
+              <w:t>4</w:t>
+            </w:r>
+          </w:p>
+        </w:tc>
+        <w:tc>
+          <w:tcPr>
+            <w:tcW w:w="2548" w:type="dxa"/>
+          </w:tcPr>
+          <w:p>
+            <w:r>
+              <w:t>Preconditions: The game is running, there is an empty space (or Enemy Door)</w:t>
+            </w:r>
+            <w:r>
+              <w:t xml:space="preserve"> below </w:t>
+            </w:r>
+            <w:r>
+              <w:t>the Player</w:t>
+            </w:r>
+            <w:r>
+              <w:t>.</w:t>
+            </w:r>
+          </w:p>
+        </w:tc>
+        <w:tc>
+          <w:tcPr>
+            <w:tcW w:w="2555" w:type="dxa"/>
+          </w:tcPr>
+          <w:p>
+            <w:r>
+              <w:t xml:space="preserve">The Player’s bitmap </w:t>
+            </w:r>
+            <w:r>
+              <w:t>is moved</w:t>
+            </w:r>
+            <w:r>
+              <w:t xml:space="preserve"> by </w:t>
+            </w:r>
+            <w:r>
+              <w:t>MOVEMENT_SPEED pixels, downwards</w:t>
+            </w:r>
+            <w:r>
+              <w:t>.</w:t>
+            </w:r>
+          </w:p>
+        </w:tc>
+        <w:tc>
+          <w:tcPr>
+            <w:tcW w:w="2540" w:type="dxa"/>
+          </w:tcPr>
+          <w:p>
+            <w:r>
+              <w:t>The Player’s bitmap is moved by MOVEMENT_SPEED pixels, downwards.</w:t>
+            </w:r>
+          </w:p>
+        </w:tc>
+        <w:tc>
+          <w:tcPr>
+            <w:tcW w:w="1257" w:type="dxa"/>
+          </w:tcPr>
+          <w:p>
+            <w:r>
+              <w:t>True.</w:t>
+            </w:r>
+          </w:p>
+        </w:tc>
+      </w:tr>
+      <w:tr>
+        <w:tc>
+          <w:tcPr>
+            <w:tcW w:w="593" w:type="dxa"/>
+          </w:tcPr>
+          <w:p>
+            <w:pPr>
+              <w:jc w:val="right"/>
+            </w:pPr>
+            <w:r>
+              <w:t>5</w:t>
+            </w:r>
+          </w:p>
+        </w:tc>
+        <w:tc>
+          <w:tcPr>
+            <w:tcW w:w="2548" w:type="dxa"/>
+          </w:tcPr>
+          <w:p>
+            <w:r>
+              <w:t>Preconditions: The game is running, there is NOT an empty space (or Enemy Door) to the left of the Player. The Player presses the A key.</w:t>
+            </w:r>
+          </w:p>
+        </w:tc>
+        <w:tc>
+          <w:tcPr>
+            <w:tcW w:w="2555" w:type="dxa"/>
+          </w:tcPr>
+          <w:p>
+            <w:r>
+              <w:t>The Player’s Bitmap remains at its current position.</w:t>
+            </w:r>
+          </w:p>
+        </w:tc>
+        <w:tc>
+          <w:tcPr>
+            <w:tcW w:w="2540" w:type="dxa"/>
+          </w:tcPr>
+          <w:p>
+            <w:r>
+              <w:t>The Player’s Bitmap remains at its current position.</w:t>
+            </w:r>
+          </w:p>
+        </w:tc>
+        <w:tc>
+          <w:tcPr>
+            <w:tcW w:w="1257" w:type="dxa"/>
+          </w:tcPr>
+          <w:p>
+            <w:r>
+              <w:t>True.</w:t>
+            </w:r>
+          </w:p>
+        </w:tc>
+      </w:tr>
+      <w:tr>
+        <w:tc>
+          <w:tcPr>
+            <w:tcW w:w="593" w:type="dxa"/>
+          </w:tcPr>
+          <w:p>
+            <w:pPr>
+              <w:jc w:val="right"/>
+            </w:pPr>
+            <w:r>
+              <w:t>6</w:t>
+            </w:r>
+          </w:p>
+        </w:tc>
+        <w:tc>
+          <w:tcPr>
+            <w:tcW w:w="2548" w:type="dxa"/>
+          </w:tcPr>
+          <w:p>
+            <w:r>
+              <w:t xml:space="preserve">Preconditions: The game is running, there is </w:t>
+            </w:r>
+            <w:r>
+              <w:t xml:space="preserve">NOT </w:t>
+            </w:r>
+            <w:r>
+              <w:t>an empty space (or Enemy Door)</w:t>
+            </w:r>
+            <w:r>
+              <w:t xml:space="preserve"> to the right</w:t>
+            </w:r>
+            <w:r>
+              <w:t xml:space="preserve"> of the Player</w:t>
+            </w:r>
+            <w:r>
+              <w:t>. The Player presses the D key.</w:t>
+            </w:r>
+          </w:p>
+        </w:tc>
+        <w:tc>
+          <w:tcPr>
+            <w:tcW w:w="2555" w:type="dxa"/>
+          </w:tcPr>
+          <w:p>
+            <w:r>
+              <w:t xml:space="preserve">The Player’s </w:t>
+            </w:r>
+            <w:r>
+              <w:t>Bitmap remains</w:t>
+            </w:r>
+            <w:r>
+              <w:t xml:space="preserve"> at its current position.</w:t>
+            </w:r>
+          </w:p>
+        </w:tc>
+        <w:tc>
+          <w:tcPr>
+            <w:tcW w:w="2540" w:type="dxa"/>
+          </w:tcPr>
+          <w:p>
+            <w:r>
+              <w:t>The Player’s Bitmap remains at its current position.</w:t>
+            </w:r>
+          </w:p>
+        </w:tc>
+        <w:tc>
+          <w:tcPr>
+            <w:tcW w:w="1257" w:type="dxa"/>
+          </w:tcPr>
+          <w:p>
+            <w:r>
+              <w:t>True.</w:t>
+            </w:r>
+          </w:p>
+        </w:tc>
+      </w:tr>
+      <w:tr>
+        <w:tc>
+          <w:tcPr>
+            <w:tcW w:w="593" w:type="dxa"/>
+          </w:tcPr>
+          <w:p>
+            <w:pPr>
+              <w:jc w:val="right"/>
+            </w:pPr>
+            <w:r>
+              <w:t>7</w:t>
+            </w:r>
+          </w:p>
+        </w:tc>
+        <w:tc>
+          <w:tcPr>
+            <w:tcW w:w="2548" w:type="dxa"/>
+          </w:tcPr>
+          <w:p>
+            <w:r>
+              <w:t xml:space="preserve">Preconditions: The game is running, there is </w:t>
+            </w:r>
+            <w:r>
+              <w:t xml:space="preserve">NOT </w:t>
+            </w:r>
+            <w:r>
+              <w:t xml:space="preserve">an empty space (or Enemy Door) </w:t>
+            </w:r>
+            <w:r>
+              <w:t xml:space="preserve">above </w:t>
+            </w:r>
+            <w:r>
+              <w:t>the Player</w:t>
+            </w:r>
+            <w:r>
+              <w:t>.</w:t>
+            </w:r>
+          </w:p>
+        </w:tc>
+        <w:tc>
+          <w:tcPr>
+            <w:tcW w:w="2555" w:type="dxa"/>
+          </w:tcPr>
+          <w:p>
+            <w:r>
+              <w:t xml:space="preserve">The Player’s </w:t>
+            </w:r>
+            <w:r>
+              <w:t>Bitmap remains</w:t>
+            </w:r>
+            <w:r>
+              <w:t xml:space="preserve"> at its current position.</w:t>
+            </w:r>
+          </w:p>
+        </w:tc>
+        <w:tc>
+          <w:tcPr>
+            <w:tcW w:w="2540" w:type="dxa"/>
+          </w:tcPr>
+          <w:p>
+            <w:r>
+              <w:t>The Player’s Bitmap remains at its current position.</w:t>
+            </w:r>
+          </w:p>
+        </w:tc>
+        <w:tc>
+          <w:tcPr>
+            <w:tcW w:w="1257" w:type="dxa"/>
+          </w:tcPr>
+          <w:p>
+            <w:r>
+              <w:t>True.</w:t>
+            </w:r>
+          </w:p>
+        </w:tc>
+      </w:tr>
+      <w:tr>
+        <w:tc>
+          <w:tcPr>
+            <w:tcW w:w="593" w:type="dxa"/>
+          </w:tcPr>
+          <w:p>
+            <w:pPr>
+              <w:jc w:val="right"/>
+            </w:pPr>
+            <w:r>
+              <w:t>8</w:t>
+            </w:r>
+          </w:p>
+        </w:tc>
+        <w:tc>
+          <w:tcPr>
+            <w:tcW w:w="2548" w:type="dxa"/>
+          </w:tcPr>
+          <w:p>
+            <w:r>
+              <w:t xml:space="preserve">Preconditions: The game is running, there is </w:t>
+            </w:r>
+            <w:r>
+              <w:t xml:space="preserve">NOT </w:t>
+            </w:r>
+            <w:r>
+              <w:t xml:space="preserve">an empty space (or </w:t>
+            </w:r>
+            <w:r>
+              <w:lastRenderedPageBreak/>
+              <w:t>Enemy Door)</w:t>
+            </w:r>
+            <w:r>
+              <w:t xml:space="preserve"> below </w:t>
+            </w:r>
+            <w:r>
+              <w:t>the Player</w:t>
+            </w:r>
+            <w:r>
+              <w:t>.</w:t>
+            </w:r>
+          </w:p>
+        </w:tc>
+        <w:tc>
+          <w:tcPr>
+            <w:tcW w:w="2555" w:type="dxa"/>
+          </w:tcPr>
+          <w:p>
+            <w:r>
+              <w:lastRenderedPageBreak/>
+              <w:t xml:space="preserve">The Player’s Bitmap </w:t>
+            </w:r>
+            <w:r>
+              <w:t>remains</w:t>
+            </w:r>
+            <w:r>
+              <w:t xml:space="preserve"> at its current position.</w:t>
+            </w:r>
+          </w:p>
+        </w:tc>
+        <w:tc>
+          <w:tcPr>
+            <w:tcW w:w="2540" w:type="dxa"/>
+          </w:tcPr>
+          <w:p>
+            <w:r>
+              <w:t>The Player’s Bitmap remains</w:t>
+            </w:r>
+            <w:r>
+              <w:t xml:space="preserve"> at its current position, UNLESS the Player is on a row above </w:t>
+            </w:r>
+            <w:r>
+              <w:lastRenderedPageBreak/>
+              <w:t>the row they start the level on, at which point, they will warp to the row they started upon</w:t>
+            </w:r>
+          </w:p>
+        </w:tc>
+        <w:tc>
+          <w:tcPr>
+            <w:tcW w:w="1257" w:type="dxa"/>
+          </w:tcPr>
+          <w:p>
+            <w:r>
+              <w:lastRenderedPageBreak/>
+              <w:t>False.</w:t>
+            </w:r>
+          </w:p>
+        </w:tc>
+      </w:tr>
+      <w:tr>
+        <w:tc>
+          <w:tcPr>
+            <w:tcW w:w="593" w:type="dxa"/>
+          </w:tcPr>
+          <w:p>
+            <w:pPr>
+              <w:jc w:val="right"/>
+            </w:pPr>
+            <w:r>
+              <w:t>9</w:t>
+            </w:r>
+          </w:p>
+        </w:tc>
+        <w:tc>
+          <w:tcPr>
+            <w:tcW w:w="2548" w:type="dxa"/>
+          </w:tcPr>
+          <w:p>
+            <w:r>
+              <w:t>Preconditions: The Player is on the same row as an Enemy, the Player has collided with this Enemy.</w:t>
+            </w:r>
+          </w:p>
+        </w:tc>
+        <w:tc>
+          <w:tcPr>
+            <w:tcW w:w="2555" w:type="dxa"/>
+          </w:tcPr>
+          <w:p>
+            <w:r>
+              <w:t>The Player loses a life and respawns at the level starting point.</w:t>
+            </w:r>
+          </w:p>
+        </w:tc>
+        <w:tc>
+          <w:tcPr>
+            <w:tcW w:w="2540" w:type="dxa"/>
+          </w:tcPr>
+          <w:p>
+            <w:r>
+              <w:t>The Player clips through this Enemy.</w:t>
+            </w:r>
+          </w:p>
+        </w:tc>
+        <w:tc>
+          <w:tcPr>
+            <w:tcW w:w="1257" w:type="dxa"/>
+          </w:tcPr>
+          <w:p>
+            <w:r>
+              <w:t>False.</w:t>
+            </w:r>
+          </w:p>
+        </w:tc>
+      </w:tr>
+      <w:tr>
+        <w:tc>
+          <w:tcPr>
+            <w:tcW w:w="593" w:type="dxa"/>
+          </w:tcPr>
+          <w:p>
+            <w:pPr>
+              <w:jc w:val="right"/>
+            </w:pPr>
+            <w:r>
+              <w:t>10</w:t>
+            </w:r>
+          </w:p>
+        </w:tc>
+        <w:tc>
+          <w:tcPr>
+            <w:tcW w:w="2548" w:type="dxa"/>
+          </w:tcPr>
+          <w:p>
+            <w:r>
+              <w:t>Preconditions:</w:t>
+            </w:r>
+            <w:r>
+              <w:t xml:space="preserve"> An</w:t>
+            </w:r>
+            <w:r>
+              <w:t xml:space="preserve"> </w:t>
+            </w:r>
+            <w:r>
+              <w:t>Enemy</w:t>
+            </w:r>
+            <w:r>
+              <w:t xml:space="preserve"> </w:t>
+            </w:r>
+            <w:r>
+              <w:t>is on the same row as the</w:t>
+            </w:r>
+            <w:r>
+              <w:t xml:space="preserve"> </w:t>
+            </w:r>
+            <w:r>
+              <w:t>Player,</w:t>
+            </w:r>
+            <w:r>
+              <w:t xml:space="preserve"> the </w:t>
+            </w:r>
+            <w:r>
+              <w:t>Enemy</w:t>
+            </w:r>
+            <w:r>
+              <w:t xml:space="preserve"> has collided with the Player</w:t>
+            </w:r>
+            <w:r>
+              <w:t>.</w:t>
+            </w:r>
+          </w:p>
+        </w:tc>
+        <w:tc>
+          <w:tcPr>
+            <w:tcW w:w="2555" w:type="dxa"/>
+          </w:tcPr>
+          <w:p>
+            <w:r>
+              <w:t>The Player loses a life and respawns at the level starting point.</w:t>
+            </w:r>
+          </w:p>
+        </w:tc>
+        <w:tc>
+          <w:tcPr>
+            <w:tcW w:w="2540" w:type="dxa"/>
+          </w:tcPr>
+          <w:p>
+            <w:r>
+              <w:t>This Enemy clips through the Player.</w:t>
+            </w:r>
+          </w:p>
+        </w:tc>
+        <w:tc>
+          <w:tcPr>
+            <w:tcW w:w="1257" w:type="dxa"/>
+          </w:tcPr>
+          <w:p>
+            <w:r>
+              <w:t>False.</w:t>
+            </w:r>
+          </w:p>
+        </w:tc>
+      </w:tr>
+      <w:tr>
+        <w:tc>
+          <w:tcPr>
+            <w:tcW w:w="593" w:type="dxa"/>
+          </w:tcPr>
+          <w:p>
+            <w:pPr>
+              <w:jc w:val="right"/>
+            </w:pPr>
+            <w:r>
+              <w:t>11</w:t>
+            </w:r>
+          </w:p>
+        </w:tc>
+        <w:tc>
+          <w:tcPr>
+            <w:tcW w:w="2548" w:type="dxa"/>
+          </w:tcPr>
+          <w:p>
+            <w:r>
+              <w:t>Preconditions: The Player has not collected the Key. The Player collides with the Key.</w:t>
+            </w:r>
+          </w:p>
+        </w:tc>
+        <w:tc>
+          <w:tcPr>
+            <w:tcW w:w="2555" w:type="dxa"/>
+          </w:tcPr>
+          <w:p>
+            <w:r>
+              <w:t>The Level Exit Door opens.</w:t>
+            </w:r>
+          </w:p>
+        </w:tc>
+        <w:tc>
+          <w:tcPr>
+            <w:tcW w:w="2540" w:type="dxa"/>
+          </w:tcPr>
+          <w:p>
+            <w:r>
+              <w:t>The Level Exit Door remains in its current state.</w:t>
+            </w:r>
+            <w:bookmarkStart w:id="5" w:name="_GoBack"/>
+            <w:bookmarkEnd w:id="5"/>
+          </w:p>
+        </w:tc>
+        <w:tc>
+          <w:tcPr>
+            <w:tcW w:w="1257" w:type="dxa"/>
+          </w:tcPr>
+          <w:p>
+            <w:r>
+              <w:t>False.</w:t>
+            </w:r>
+          </w:p>
+        </w:tc>
+      </w:tr>
+      <w:tr>
+        <w:tc>
+          <w:tcPr>
+            <w:tcW w:w="593" w:type="dxa"/>
+          </w:tcPr>
+          <w:p>
+            <w:pPr>
+              <w:jc w:val="right"/>
+            </w:pPr>
+          </w:p>
+        </w:tc>
+        <w:tc>
+          <w:tcPr>
+            <w:tcW w:w="2548" w:type="dxa"/>
+          </w:tcPr>
+          <w:p/>
+        </w:tc>
+        <w:tc>
+          <w:tcPr>
+            <w:tcW w:w="2555" w:type="dxa"/>
+          </w:tcPr>
+          <w:p/>
+        </w:tc>
+        <w:tc>
+          <w:tcPr>
+            <w:tcW w:w="2540" w:type="dxa"/>
+          </w:tcPr>
+          <w:p/>
+        </w:tc>
+        <w:tc>
+          <w:tcPr>
+            <w:tcW w:w="1257" w:type="dxa"/>
+          </w:tcPr>
+          <w:p>
+            <w:r>
+              <w:t>False.</w:t>
+            </w:r>
+          </w:p>
+        </w:tc>
+      </w:tr>
+      <w:tr>
+        <w:tc>
+          <w:tcPr>
+            <w:tcW w:w="593" w:type="dxa"/>
+          </w:tcPr>
+          <w:p>
+            <w:pPr>
+              <w:jc w:val="right"/>
+            </w:pPr>
+          </w:p>
+        </w:tc>
+        <w:tc>
+          <w:tcPr>
+            <w:tcW w:w="2548" w:type="dxa"/>
+          </w:tcPr>
+          <w:p/>
+        </w:tc>
+        <w:tc>
+          <w:tcPr>
+            <w:tcW w:w="2555" w:type="dxa"/>
+          </w:tcPr>
+          <w:p/>
+        </w:tc>
+        <w:tc>
+          <w:tcPr>
+            <w:tcW w:w="2540" w:type="dxa"/>
+          </w:tcPr>
+          <w:p/>
+        </w:tc>
+        <w:tc>
+          <w:tcPr>
+            <w:tcW w:w="1257" w:type="dxa"/>
+          </w:tcPr>
+          <w:p>
+            <w:r>
+              <w:t>False.</w:t>
+            </w:r>
+          </w:p>
+        </w:tc>
+      </w:tr>
+    </w:tbl>
+    <w:p/>
+    <w:p>
+      <w:pPr>
+        <w:pStyle w:val="Heading2"/>
+      </w:pPr>
+      <w:r>
+        <w:lastRenderedPageBreak/>
+        <w:t>Evidence</w:t>
+      </w:r>
+    </w:p>
+    <w:p>
+      <w:pPr>
+        <w:pStyle w:val="Heading3"/>
+      </w:pPr>
+      <w:r>
+        <w:t>Tests 1-8</w:t>
+      </w:r>
+    </w:p>
+    <w:p>
+      <w:r>
+        <w:rPr>
+          <w:noProof/>
+          <w:lang w:eastAsia="en-GB"/>
+        </w:rPr>
+        <w:drawing>
+          <wp:anchor distT="0" distB="0" distL="114300" distR="114300" simplePos="0" relativeHeight="251674624" behindDoc="0" locked="0" layoutInCell="1" allowOverlap="1" wp14:anchorId="0B881409" wp14:editId="6D64A7D0">
+            <wp:simplePos x="0" y="0"/>
+            <wp:positionH relativeFrom="margin">
+              <wp:align>left</wp:align>
+            </wp:positionH>
+            <wp:positionV relativeFrom="paragraph">
+              <wp:posOffset>223520</wp:posOffset>
+            </wp:positionV>
+            <wp:extent cx="4388485" cy="4381500"/>
+            <wp:effectExtent l="0" t="0" r="0" b="0"/>
+            <wp:wrapSquare wrapText="bothSides"/>
+            <wp:docPr id="4" name="Picture 4"/>
+            <wp:cNvGraphicFramePr>
+              <a:graphicFrameLocks xmlns:a="http://schemas.openxmlformats.org/drawingml/2006/main" noChangeAspect="1"/>
+            </wp:cNvGraphicFramePr>
+            <a:graphic xmlns:a="http://schemas.openxmlformats.org/drawingml/2006/main">
+              <a:graphicData uri="http://schemas.openxmlformats.org/drawingml/2006/picture">
+                <pic:pic xmlns:pic="http://schemas.openxmlformats.org/drawingml/2006/picture">
+                  <pic:nvPicPr>
+                    <pic:cNvPr id="0" name="Picture 3"/>
+                    <pic:cNvPicPr>
+                      <a:picLocks noChangeAspect="1" noChangeArrowheads="1"/>
+                    </pic:cNvPicPr>
+                  </pic:nvPicPr>
+                  <pic:blipFill>
+                    <a:blip r:embed="rId14">
+                      <a:extLst>
+                        <a:ext uri="{28A0092B-C50C-407E-A947-70E740481C1C}">
+                          <a14:useLocalDpi xmlns:a14="http://schemas.microsoft.com/office/drawing/2010/main" val="0"/>
+                        </a:ext>
+                      </a:extLst>
+                    </a:blip>
+                    <a:srcRect/>
+                    <a:stretch>
+                      <a:fillRect/>
+                    </a:stretch>
+                  </pic:blipFill>
+                  <pic:spPr bwMode="auto">
+                    <a:xfrm>
+                      <a:off x="0" y="0"/>
+                      <a:ext cx="4388485" cy="4381500"/>
+                    </a:xfrm>
+                    <a:prstGeom prst="rect">
+                      <a:avLst/>
+                    </a:prstGeom>
+                    <a:noFill/>
+                    <a:ln>
+                      <a:noFill/>
+                    </a:ln>
+                  </pic:spPr>
+                </pic:pic>
+              </a:graphicData>
+            </a:graphic>
+            <wp14:sizeRelH relativeFrom="margin">
+              <wp14:pctWidth>0</wp14:pctWidth>
+            </wp14:sizeRelH>
+            <wp14:sizeRelV relativeFrom="margin">
+              <wp14:pctHeight>0</wp14:pctHeight>
+            </wp14:sizeRelV>
+          </wp:anchor>
+        </w:drawing>
+      </w:r>
+      <w:r>
+        <w:t>When the game begins, the level is shown as per its design (with the Player in blue, Enemies in red, the key in the top left, and the level-exit-door in green (at the bottom right of the level)):</w:t>
+      </w:r>
+    </w:p>
+    <w:p/>
+    <w:p/>
+    <w:p/>
+    <w:p/>
+    <w:p/>
+    <w:p/>
+    <w:p/>
+    <w:p/>
+    <w:p/>
+    <w:p/>
+    <w:p/>
+    <w:p/>
+    <w:p/>
+    <w:p>
+      <w:r>
+        <w:t>If the Player attempts to move in any direction (see next page):</w:t>
+      </w:r>
+    </w:p>
+    <w:p/>
+    <w:p/>
+    <w:p/>
+    <w:p/>
+    <w:p>
+      <w:r>
+        <w:rPr>
+          <w:noProof/>
+          <w:lang w:eastAsia="en-GB"/>
+        </w:rPr>
+        <w:lastRenderedPageBreak/>
+        <w:drawing>
+          <wp:anchor distT="0" distB="0" distL="114300" distR="114300" simplePos="0" relativeHeight="251675648" behindDoc="0" locked="0" layoutInCell="1" allowOverlap="1" wp14:anchorId="0DC06596" wp14:editId="7156A25D">
+            <wp:simplePos x="0" y="0"/>
+            <wp:positionH relativeFrom="margin">
+              <wp:align>left</wp:align>
+            </wp:positionH>
+            <wp:positionV relativeFrom="paragraph">
+              <wp:posOffset>0</wp:posOffset>
+            </wp:positionV>
+            <wp:extent cx="3168650" cy="4248150"/>
+            <wp:effectExtent l="0" t="0" r="0" b="0"/>
+            <wp:wrapSquare wrapText="bothSides"/>
+            <wp:docPr id="5" name="Picture 5"/>
+            <wp:cNvGraphicFramePr>
+              <a:graphicFrameLocks xmlns:a="http://schemas.openxmlformats.org/drawingml/2006/main" noChangeAspect="1"/>
+            </wp:cNvGraphicFramePr>
+            <a:graphic xmlns:a="http://schemas.openxmlformats.org/drawingml/2006/main">
+              <a:graphicData uri="http://schemas.openxmlformats.org/drawingml/2006/picture">
+                <pic:pic xmlns:pic="http://schemas.openxmlformats.org/drawingml/2006/picture">
+                  <pic:nvPicPr>
+                    <pic:cNvPr id="0" name="Picture 4"/>
+                    <pic:cNvPicPr>
+                      <a:picLocks noChangeAspect="1" noChangeArrowheads="1"/>
+                    </pic:cNvPicPr>
+                  </pic:nvPicPr>
+                  <pic:blipFill>
+                    <a:blip r:embed="rId15">
+                      <a:extLst>
+                        <a:ext uri="{28A0092B-C50C-407E-A947-70E740481C1C}">
+                          <a14:useLocalDpi xmlns:a14="http://schemas.microsoft.com/office/drawing/2010/main" val="0"/>
+                        </a:ext>
+                      </a:extLst>
+                    </a:blip>
+                    <a:srcRect/>
+                    <a:stretch>
+                      <a:fillRect/>
+                    </a:stretch>
+                  </pic:blipFill>
+                  <pic:spPr bwMode="auto">
+                    <a:xfrm>
+                      <a:off x="0" y="0"/>
+                      <a:ext cx="3177314" cy="4258953"/>
+                    </a:xfrm>
+                    <a:prstGeom prst="rect">
+                      <a:avLst/>
+                    </a:prstGeom>
+                    <a:noFill/>
+                    <a:ln>
+                      <a:noFill/>
+                    </a:ln>
+                  </pic:spPr>
+                </pic:pic>
+              </a:graphicData>
+            </a:graphic>
+            <wp14:sizeRelH relativeFrom="page">
+              <wp14:pctWidth>0</wp14:pctWidth>
+            </wp14:sizeRelH>
+            <wp14:sizeRelV relativeFrom="page">
+              <wp14:pctHeight>0</wp14:pctHeight>
+            </wp14:sizeRelV>
+          </wp:anchor>
+        </w:drawing>
+      </w:r>
+      <w:r>
+        <w:t>Methods are then called, which cause the Player to move upwards, leftwards, right</w:t>
+      </w:r>
+      <w:r>
+        <w:t>wards or downwards, if they can (see below):</w:t>
+      </w:r>
+    </w:p>
+    <w:p/>
+    <w:p/>
+    <w:p/>
+    <w:p/>
+    <w:p/>
+    <w:p/>
+    <w:p/>
+    <w:p/>
+    <w:p/>
+    <w:p/>
+    <w:p/>
+    <w:p/>
+    <w:p/>
+    <w:p>
+      <w:r>
+        <w:rPr>
+          <w:noProof/>
+          <w:lang w:eastAsia="en-GB"/>
+        </w:rPr>
+        <w:drawing>
+          <wp:anchor distT="0" distB="0" distL="114300" distR="114300" simplePos="0" relativeHeight="251676672" behindDoc="0" locked="0" layoutInCell="1" allowOverlap="1" wp14:anchorId="1E225C09" wp14:editId="4875C86D">
+            <wp:simplePos x="0" y="0"/>
+            <wp:positionH relativeFrom="margin">
+              <wp:align>left</wp:align>
+            </wp:positionH>
+            <wp:positionV relativeFrom="paragraph">
+              <wp:posOffset>6350</wp:posOffset>
+            </wp:positionV>
+            <wp:extent cx="3829050" cy="2179320"/>
+            <wp:effectExtent l="0" t="0" r="0" b="0"/>
+            <wp:wrapSquare wrapText="bothSides"/>
+            <wp:docPr id="7" name="Picture 7"/>
+            <wp:cNvGraphicFramePr>
+              <a:graphicFrameLocks xmlns:a="http://schemas.openxmlformats.org/drawingml/2006/main" noChangeAspect="1"/>
+            </wp:cNvGraphicFramePr>
+            <a:graphic xmlns:a="http://schemas.openxmlformats.org/drawingml/2006/main">
+              <a:graphicData uri="http://schemas.openxmlformats.org/drawingml/2006/picture">
+                <pic:pic xmlns:pic="http://schemas.openxmlformats.org/drawingml/2006/picture">
+                  <pic:nvPicPr>
+                    <pic:cNvPr id="0" name="Picture 5"/>
+                    <pic:cNvPicPr>
+                      <a:picLocks noChangeAspect="1" noChangeArrowheads="1"/>
+                    </pic:cNvPicPr>
+                  </pic:nvPicPr>
+                  <pic:blipFill>
+                    <a:blip r:embed="rId16">
+                      <a:extLst>
+                        <a:ext uri="{28A0092B-C50C-407E-A947-70E740481C1C}">
+                          <a14:useLocalDpi xmlns:a14="http://schemas.microsoft.com/office/drawing/2010/main" val="0"/>
+                        </a:ext>
+                      </a:extLst>
+                    </a:blip>
+                    <a:srcRect/>
+                    <a:stretch>
+                      <a:fillRect/>
+                    </a:stretch>
+                  </pic:blipFill>
+                  <pic:spPr bwMode="auto">
+                    <a:xfrm>
+                      <a:off x="0" y="0"/>
+                      <a:ext cx="3829050" cy="2179320"/>
+                    </a:xfrm>
+                    <a:prstGeom prst="rect">
+                      <a:avLst/>
+                    </a:prstGeom>
+                    <a:noFill/>
+                    <a:ln>
+                      <a:noFill/>
+                    </a:ln>
+                  </pic:spPr>
+                </pic:pic>
+              </a:graphicData>
+            </a:graphic>
+            <wp14:sizeRelH relativeFrom="margin">
+              <wp14:pctWidth>0</wp14:pctWidth>
+            </wp14:sizeRelH>
+            <wp14:sizeRelV relativeFrom="margin">
+              <wp14:pctHeight>0</wp14:pctHeight>
+            </wp14:sizeRelV>
+          </wp:anchor>
+        </w:drawing>
+      </w:r>
+      <w:r>
+        <w:t>So in this case, the Player is able to move to the left (XComponent of the proposed position, is equal to their current position minus MOVEMENT_SPEED, which is less than the highest allowed x value).</w:t>
+      </w:r>
+    </w:p>
+    <w:p>
+      <w:r>
+        <w:t>This will also result in successful (horizontal movement), rightwards, if possible, as well as a similar method for vertical movement (next page)</w:t>
+      </w:r>
+      <w:r>
+        <w:t xml:space="preserve"> resulting in successful downwards or upwards movement</w:t>
+      </w:r>
+      <w:r>
+        <w:t>:</w:t>
+      </w:r>
+    </w:p>
+    <w:p/>
+    <w:p/>
+    <w:p/>
+    <w:p>
+      <w:r>
+        <w:rPr>
+          <w:noProof/>
+          <w:lang w:eastAsia="en-GB"/>
+        </w:rPr>
+        <w:lastRenderedPageBreak/>
+        <w:drawing>
+          <wp:anchor distT="0" distB="0" distL="114300" distR="114300" simplePos="0" relativeHeight="251677696" behindDoc="0" locked="0" layoutInCell="1" allowOverlap="1" wp14:anchorId="53986A1D" wp14:editId="6225C4A0">
+            <wp:simplePos x="0" y="0"/>
+            <wp:positionH relativeFrom="column">
+              <wp:posOffset>0</wp:posOffset>
+            </wp:positionH>
+            <wp:positionV relativeFrom="paragraph">
+              <wp:posOffset>0</wp:posOffset>
+            </wp:positionV>
+            <wp:extent cx="5934075" cy="1152525"/>
+            <wp:effectExtent l="0" t="0" r="9525" b="9525"/>
+            <wp:wrapSquare wrapText="bothSides"/>
+            <wp:docPr id="8" name="Picture 8"/>
+            <wp:cNvGraphicFramePr>
+              <a:graphicFrameLocks xmlns:a="http://schemas.openxmlformats.org/drawingml/2006/main" noChangeAspect="1"/>
+            </wp:cNvGraphicFramePr>
+            <a:graphic xmlns:a="http://schemas.openxmlformats.org/drawingml/2006/main">
+              <a:graphicData uri="http://schemas.openxmlformats.org/drawingml/2006/picture">
+                <pic:pic xmlns:pic="http://schemas.openxmlformats.org/drawingml/2006/picture">
+                  <pic:nvPicPr>
+                    <pic:cNvPr id="0" name="Picture 6"/>
+                    <pic:cNvPicPr>
+                      <a:picLocks noChangeAspect="1" noChangeArrowheads="1"/>
+                    </pic:cNvPicPr>
+                  </pic:nvPicPr>
+                  <pic:blipFill>
+                    <a:blip r:embed="rId17">
+                      <a:extLst>
+                        <a:ext uri="{28A0092B-C50C-407E-A947-70E740481C1C}">
+                          <a14:useLocalDpi xmlns:a14="http://schemas.microsoft.com/office/drawing/2010/main" val="0"/>
+                        </a:ext>
+                      </a:extLst>
+                    </a:blip>
+                    <a:srcRect/>
+                    <a:stretch>
+                      <a:fillRect/>
+                    </a:stretch>
+                  </pic:blipFill>
+                  <pic:spPr bwMode="auto">
+                    <a:xfrm>
+                      <a:off x="0" y="0"/>
+                      <a:ext cx="5934075" cy="1152525"/>
+                    </a:xfrm>
+                    <a:prstGeom prst="rect">
+                      <a:avLst/>
+                    </a:prstGeom>
+                    <a:noFill/>
+                    <a:ln>
+                      <a:noFill/>
+                    </a:ln>
+                  </pic:spPr>
+                </pic:pic>
+              </a:graphicData>
+            </a:graphic>
+          </wp:anchor>
+        </w:drawing>
+      </w:r>
+    </w:p>
+    <w:p>
+      <w:pPr>
+        <w:pStyle w:val="Heading3"/>
+      </w:pPr>
+      <w:r>
+        <w:t>All other tests</w:t>
+      </w:r>
+    </w:p>
+    <w:p>
+      <w:r>
+        <w:t>Due to time constraints, evidence to verify the results of these tests, is not referenced here (Testing should have received execution earlier in development, as well as its documentation).</w:t>
+      </w:r>
+    </w:p>
+    <w:p/>
+    <w:p/>
+    <w:p/>
+    <w:p/>
+    <w:p/>
+    <w:p/>
+    <w:p/>
+    <w:p/>
+    <w:p/>
+    <w:p/>
     <w:sectPr>
-      <w:headerReference w:type="even" r:id="rId14"/>
-      <w:headerReference w:type="default" r:id="rId15"/>
-      <w:footerReference w:type="even" r:id="rId16"/>
-      <w:footerReference w:type="default" r:id="rId17"/>
-      <w:headerReference w:type="first" r:id="rId18"/>
-      <w:footerReference w:type="first" r:id="rId19"/>
+      <w:footerReference w:type="default" r:id="rId18"/>
       <w:pgSz w:w="12240" w:h="15840"/>
       <w:pgMar w:top="1440" w:right="1440" w:bottom="1440" w:left="1440" w:header="720" w:footer="720" w:gutter="0"/>
       <w:pgNumType w:start="0"/>
@@ -2256,8 +3621,8 @@
 </file>
 
 <file path=word/comments.xml><?xml version="1.0" encoding="utf-8"?>
-<w:comments xmlns:wpc="http://schemas.microsoft.com/office/word/2010/wordprocessingCanvas" xmlns:cx="http://schemas.microsoft.com/office/drawing/2014/chartex" xmlns:cx1="http://schemas.microsoft.com/office/drawing/2015/9/8/chartex" xmlns:cx2="http://schemas.microsoft.com/office/drawing/2015/10/21/chartex" xmlns:cx3="http://schemas.microsoft.com/office/drawing/2016/5/9/chartex" xmlns:cx4="http://schemas.microsoft.com/office/drawing/2016/5/10/chartex" xmlns:cx5="http://schemas.microsoft.com/office/drawing/2016/5/11/chartex" xmlns:mc="http://schemas.openxmlformats.org/markup-compatibility/2006" xmlns:o="urn:schemas-microsoft-com:office:office" xmlns:r="http://schemas.openxmlformats.org/officeDocument/2006/relationships" xmlns:m="http://schemas.openxmlformats.org/officeDocument/2006/math" xmlns:v="urn:schemas-microsoft-com:vml" xmlns:wp14="http://schemas.microsoft.com/office/word/2010/wordprocessingDrawing" xmlns:wp="http://schemas.openxmlformats.org/drawingml/2006/wordprocessingDrawing" xmlns:w10="urn:schemas-microsoft-com:office:word" xmlns:w="http://schemas.openxmlformats.org/wordprocessingml/2006/main" xmlns:w14="http://schemas.microsoft.com/office/word/2010/wordml" xmlns:w15="http://schemas.microsoft.com/office/word/2012/wordml" xmlns:w16se="http://schemas.microsoft.com/office/word/2015/wordml/symex" xmlns:wpg="http://schemas.microsoft.com/office/word/2010/wordprocessingGroup" xmlns:wpi="http://schemas.microsoft.com/office/word/2010/wordprocessingInk" xmlns:wne="http://schemas.microsoft.com/office/word/2006/wordml" xmlns:wps="http://schemas.microsoft.com/office/word/2010/wordprocessingShape" mc:Ignorable="w14 w15 w16se wp14">
-  <w:comment w:id="3" w:author="Windows User" w:date="2017-01-04T13:40:00Z" w:initials="WU">
+<w:comments xmlns:wpc="http://schemas.microsoft.com/office/word/2010/wordprocessingCanvas" xmlns:mc="http://schemas.openxmlformats.org/markup-compatibility/2006" xmlns:o="urn:schemas-microsoft-com:office:office" xmlns:r="http://schemas.openxmlformats.org/officeDocument/2006/relationships" xmlns:m="http://schemas.openxmlformats.org/officeDocument/2006/math" xmlns:v="urn:schemas-microsoft-com:vml" xmlns:wp14="http://schemas.microsoft.com/office/word/2010/wordprocessingDrawing" xmlns:wp="http://schemas.openxmlformats.org/drawingml/2006/wordprocessingDrawing" xmlns:w10="urn:schemas-microsoft-com:office:word" xmlns:w="http://schemas.openxmlformats.org/wordprocessingml/2006/main" xmlns:w14="http://schemas.microsoft.com/office/word/2010/wordml" xmlns:w15="http://schemas.microsoft.com/office/word/2012/wordml" xmlns:wpg="http://schemas.microsoft.com/office/word/2010/wordprocessingGroup" xmlns:wpi="http://schemas.microsoft.com/office/word/2010/wordprocessingInk" xmlns:wne="http://schemas.microsoft.com/office/word/2006/wordml" xmlns:wps="http://schemas.microsoft.com/office/word/2010/wordprocessingShape" mc:Ignorable="w14 w15 wp14">
+  <w:comment w:id="2" w:author="Windows User" w:date="2017-01-04T13:40:00Z" w:initials="WU">
     <w:p>
       <w:pPr>
         <w:pStyle w:val="CommentText"/>
@@ -2273,7 +3638,7 @@
       </w:r>
     </w:p>
   </w:comment>
-  <w:comment w:id="5" w:author="James Moran" w:date="2016-12-23T16:53:00Z" w:initials="JM">
+  <w:comment w:id="4" w:author="James Moran" w:date="2016-12-23T16:53:00Z" w:initials="JM">
     <w:p>
       <w:pPr>
         <w:pStyle w:val="CommentText"/>
@@ -2293,14 +3658,14 @@
 </file>
 
 <file path=word/commentsExtended.xml><?xml version="1.0" encoding="utf-8"?>
-<w15:commentsEx xmlns:wpc="http://schemas.microsoft.com/office/word/2010/wordprocessingCanvas" xmlns:cx="http://schemas.microsoft.com/office/drawing/2014/chartex" xmlns:cx1="http://schemas.microsoft.com/office/drawing/2015/9/8/chartex" xmlns:cx2="http://schemas.microsoft.com/office/drawing/2015/10/21/chartex" xmlns:cx3="http://schemas.microsoft.com/office/drawing/2016/5/9/chartex" xmlns:cx4="http://schemas.microsoft.com/office/drawing/2016/5/10/chartex" xmlns:cx5="http://schemas.microsoft.com/office/drawing/2016/5/11/chartex" xmlns:mc="http://schemas.openxmlformats.org/markup-compatibility/2006" xmlns:o="urn:schemas-microsoft-com:office:office" xmlns:r="http://schemas.openxmlformats.org/officeDocument/2006/relationships" xmlns:m="http://schemas.openxmlformats.org/officeDocument/2006/math" xmlns:v="urn:schemas-microsoft-com:vml" xmlns:wp14="http://schemas.microsoft.com/office/word/2010/wordprocessingDrawing" xmlns:wp="http://schemas.openxmlformats.org/drawingml/2006/wordprocessingDrawing" xmlns:w10="urn:schemas-microsoft-com:office:word" xmlns:w="http://schemas.openxmlformats.org/wordprocessingml/2006/main" xmlns:w14="http://schemas.microsoft.com/office/word/2010/wordml" xmlns:w15="http://schemas.microsoft.com/office/word/2012/wordml" xmlns:w16se="http://schemas.microsoft.com/office/word/2015/wordml/symex" xmlns:wpg="http://schemas.microsoft.com/office/word/2010/wordprocessingGroup" xmlns:wpi="http://schemas.microsoft.com/office/word/2010/wordprocessingInk" xmlns:wne="http://schemas.microsoft.com/office/word/2006/wordml" xmlns:wps="http://schemas.microsoft.com/office/word/2010/wordprocessingShape" mc:Ignorable="w14 w15 w16se wp14">
+<w15:commentsEx xmlns:wpc="http://schemas.microsoft.com/office/word/2010/wordprocessingCanvas" xmlns:mc="http://schemas.openxmlformats.org/markup-compatibility/2006" xmlns:o="urn:schemas-microsoft-com:office:office" xmlns:r="http://schemas.openxmlformats.org/officeDocument/2006/relationships" xmlns:m="http://schemas.openxmlformats.org/officeDocument/2006/math" xmlns:v="urn:schemas-microsoft-com:vml" xmlns:wp14="http://schemas.microsoft.com/office/word/2010/wordprocessingDrawing" xmlns:wp="http://schemas.openxmlformats.org/drawingml/2006/wordprocessingDrawing" xmlns:w10="urn:schemas-microsoft-com:office:word" xmlns:w="http://schemas.openxmlformats.org/wordprocessingml/2006/main" xmlns:w14="http://schemas.microsoft.com/office/word/2010/wordml" xmlns:w15="http://schemas.microsoft.com/office/word/2012/wordml" xmlns:wpg="http://schemas.microsoft.com/office/word/2010/wordprocessingGroup" xmlns:wpi="http://schemas.microsoft.com/office/word/2010/wordprocessingInk" xmlns:wne="http://schemas.microsoft.com/office/word/2006/wordml" xmlns:wps="http://schemas.microsoft.com/office/word/2010/wordprocessingShape" mc:Ignorable="w14 w15 wp14">
   <w15:commentEx w15:paraId="08572924" w15:done="0"/>
   <w15:commentEx w15:paraId="353821FD" w15:done="0"/>
 </w15:commentsEx>
 </file>
 
 <file path=word/endnotes.xml><?xml version="1.0" encoding="utf-8"?>
-<w:endnotes xmlns:wpc="http://schemas.microsoft.com/office/word/2010/wordprocessingCanvas" xmlns:cx="http://schemas.microsoft.com/office/drawing/2014/chartex" xmlns:cx1="http://schemas.microsoft.com/office/drawing/2015/9/8/chartex" xmlns:cx2="http://schemas.microsoft.com/office/drawing/2015/10/21/chartex" xmlns:cx3="http://schemas.microsoft.com/office/drawing/2016/5/9/chartex" xmlns:cx4="http://schemas.microsoft.com/office/drawing/2016/5/10/chartex" xmlns:cx5="http://schemas.microsoft.com/office/drawing/2016/5/11/chartex" xmlns:mc="http://schemas.openxmlformats.org/markup-compatibility/2006" xmlns:o="urn:schemas-microsoft-com:office:office" xmlns:r="http://schemas.openxmlformats.org/officeDocument/2006/relationships" xmlns:m="http://schemas.openxmlformats.org/officeDocument/2006/math" xmlns:v="urn:schemas-microsoft-com:vml" xmlns:wp14="http://schemas.microsoft.com/office/word/2010/wordprocessingDrawing" xmlns:wp="http://schemas.openxmlformats.org/drawingml/2006/wordprocessingDrawing" xmlns:w10="urn:schemas-microsoft-com:office:word" xmlns:w="http://schemas.openxmlformats.org/wordprocessingml/2006/main" xmlns:w14="http://schemas.microsoft.com/office/word/2010/wordml" xmlns:w15="http://schemas.microsoft.com/office/word/2012/wordml" xmlns:w16se="http://schemas.microsoft.com/office/word/2015/wordml/symex" xmlns:wpg="http://schemas.microsoft.com/office/word/2010/wordprocessingGroup" xmlns:wpi="http://schemas.microsoft.com/office/word/2010/wordprocessingInk" xmlns:wne="http://schemas.microsoft.com/office/word/2006/wordml" xmlns:wps="http://schemas.microsoft.com/office/word/2010/wordprocessingShape" mc:Ignorable="w14 w15 w16se wp14">
+<w:endnotes xmlns:wpc="http://schemas.microsoft.com/office/word/2010/wordprocessingCanvas" xmlns:mc="http://schemas.openxmlformats.org/markup-compatibility/2006" xmlns:o="urn:schemas-microsoft-com:office:office" xmlns:r="http://schemas.openxmlformats.org/officeDocument/2006/relationships" xmlns:m="http://schemas.openxmlformats.org/officeDocument/2006/math" xmlns:v="urn:schemas-microsoft-com:vml" xmlns:wp14="http://schemas.microsoft.com/office/word/2010/wordprocessingDrawing" xmlns:wp="http://schemas.openxmlformats.org/drawingml/2006/wordprocessingDrawing" xmlns:w10="urn:schemas-microsoft-com:office:word" xmlns:w="http://schemas.openxmlformats.org/wordprocessingml/2006/main" xmlns:w14="http://schemas.microsoft.com/office/word/2010/wordml" xmlns:w15="http://schemas.microsoft.com/office/word/2012/wordml" xmlns:wpg="http://schemas.microsoft.com/office/word/2010/wordprocessingGroup" xmlns:wpi="http://schemas.microsoft.com/office/word/2010/wordprocessingInk" xmlns:wne="http://schemas.microsoft.com/office/word/2006/wordml" xmlns:wps="http://schemas.microsoft.com/office/word/2010/wordprocessingShape" mc:Ignorable="w14 w15 wp14">
   <w:endnote w:type="separator" w:id="-1">
     <w:p>
       <w:pPr>
@@ -2325,17 +3690,7 @@
 </file>
 
 <file path=word/footer1.xml><?xml version="1.0" encoding="utf-8"?>
-<w:ftr xmlns:wpc="http://schemas.microsoft.com/office/word/2010/wordprocessingCanvas" xmlns:cx="http://schemas.microsoft.com/office/drawing/2014/chartex" xmlns:cx1="http://schemas.microsoft.com/office/drawing/2015/9/8/chartex" xmlns:cx2="http://schemas.microsoft.com/office/drawing/2015/10/21/chartex" xmlns:cx3="http://schemas.microsoft.com/office/drawing/2016/5/9/chartex" xmlns:cx4="http://schemas.microsoft.com/office/drawing/2016/5/10/chartex" xmlns:cx5="http://schemas.microsoft.com/office/drawing/2016/5/11/chartex" xmlns:mc="http://schemas.openxmlformats.org/markup-compatibility/2006" xmlns:o="urn:schemas-microsoft-com:office:office" xmlns:r="http://schemas.openxmlformats.org/officeDocument/2006/relationships" xmlns:m="http://schemas.openxmlformats.org/officeDocument/2006/math" xmlns:v="urn:schemas-microsoft-com:vml" xmlns:wp14="http://schemas.microsoft.com/office/word/2010/wordprocessingDrawing" xmlns:wp="http://schemas.openxmlformats.org/drawingml/2006/wordprocessingDrawing" xmlns:w10="urn:schemas-microsoft-com:office:word" xmlns:w="http://schemas.openxmlformats.org/wordprocessingml/2006/main" xmlns:w14="http://schemas.microsoft.com/office/word/2010/wordml" xmlns:w15="http://schemas.microsoft.com/office/word/2012/wordml" xmlns:w16se="http://schemas.microsoft.com/office/word/2015/wordml/symex" xmlns:wpg="http://schemas.microsoft.com/office/word/2010/wordprocessingGroup" xmlns:wpi="http://schemas.microsoft.com/office/word/2010/wordprocessingInk" xmlns:wne="http://schemas.microsoft.com/office/word/2006/wordml" xmlns:wps="http://schemas.microsoft.com/office/word/2010/wordprocessingShape" mc:Ignorable="w14 w15 w16se wp14">
-  <w:p>
-    <w:pPr>
-      <w:pStyle w:val="Footer"/>
-    </w:pPr>
-  </w:p>
-</w:ftr>
-</file>
-
-<file path=word/footer2.xml><?xml version="1.0" encoding="utf-8"?>
-<w:ftr xmlns:wpc="http://schemas.microsoft.com/office/word/2010/wordprocessingCanvas" xmlns:cx="http://schemas.microsoft.com/office/drawing/2014/chartex" xmlns:cx1="http://schemas.microsoft.com/office/drawing/2015/9/8/chartex" xmlns:cx2="http://schemas.microsoft.com/office/drawing/2015/10/21/chartex" xmlns:cx3="http://schemas.microsoft.com/office/drawing/2016/5/9/chartex" xmlns:cx4="http://schemas.microsoft.com/office/drawing/2016/5/10/chartex" xmlns:cx5="http://schemas.microsoft.com/office/drawing/2016/5/11/chartex" xmlns:mc="http://schemas.openxmlformats.org/markup-compatibility/2006" xmlns:o="urn:schemas-microsoft-com:office:office" xmlns:r="http://schemas.openxmlformats.org/officeDocument/2006/relationships" xmlns:m="http://schemas.openxmlformats.org/officeDocument/2006/math" xmlns:v="urn:schemas-microsoft-com:vml" xmlns:wp14="http://schemas.microsoft.com/office/word/2010/wordprocessingDrawing" xmlns:wp="http://schemas.openxmlformats.org/drawingml/2006/wordprocessingDrawing" xmlns:w10="urn:schemas-microsoft-com:office:word" xmlns:w="http://schemas.openxmlformats.org/wordprocessingml/2006/main" xmlns:w14="http://schemas.microsoft.com/office/word/2010/wordml" xmlns:w15="http://schemas.microsoft.com/office/word/2012/wordml" xmlns:w16se="http://schemas.microsoft.com/office/word/2015/wordml/symex" xmlns:wpg="http://schemas.microsoft.com/office/word/2010/wordprocessingGroup" xmlns:wpi="http://schemas.microsoft.com/office/word/2010/wordprocessingInk" xmlns:wne="http://schemas.microsoft.com/office/word/2006/wordml" xmlns:wps="http://schemas.microsoft.com/office/word/2010/wordprocessingShape" mc:Ignorable="w14 w15 w16se wp14">
+<w:ftr xmlns:wpc="http://schemas.microsoft.com/office/word/2010/wordprocessingCanvas" xmlns:mc="http://schemas.openxmlformats.org/markup-compatibility/2006" xmlns:o="urn:schemas-microsoft-com:office:office" xmlns:r="http://schemas.openxmlformats.org/officeDocument/2006/relationships" xmlns:m="http://schemas.openxmlformats.org/officeDocument/2006/math" xmlns:v="urn:schemas-microsoft-com:vml" xmlns:wp14="http://schemas.microsoft.com/office/word/2010/wordprocessingDrawing" xmlns:wp="http://schemas.openxmlformats.org/drawingml/2006/wordprocessingDrawing" xmlns:w10="urn:schemas-microsoft-com:office:word" xmlns:w="http://schemas.openxmlformats.org/wordprocessingml/2006/main" xmlns:w14="http://schemas.microsoft.com/office/word/2010/wordml" xmlns:w15="http://schemas.microsoft.com/office/word/2012/wordml" xmlns:wpg="http://schemas.microsoft.com/office/word/2010/wordprocessingGroup" xmlns:wpi="http://schemas.microsoft.com/office/word/2010/wordprocessingInk" xmlns:wne="http://schemas.microsoft.com/office/word/2006/wordml" xmlns:wps="http://schemas.microsoft.com/office/word/2010/wordprocessingShape" mc:Ignorable="w14 w15 wp14">
   <w:sdt>
     <w:sdtPr>
       <w:id w:val="1565069517"/>
@@ -2371,7 +3726,7 @@
           <w:rPr>
             <w:noProof/>
           </w:rPr>
-          <w:t>1</w:t>
+          <w:t>9</w:t>
         </w:r>
         <w:r>
           <w:rPr>
@@ -2408,13 +3763,37 @@
             <w:noProof/>
           </w:rPr>
           <w:tab/>
-          <w:t>Last Updated: 28</w:t>
+          <w:t>Last Up</w:t>
         </w:r>
         <w:r>
           <w:rPr>
             <w:noProof/>
           </w:rPr>
-          <w:t>/12/2016</w:t>
+          <w:t>dated: 09</w:t>
+        </w:r>
+        <w:r>
+          <w:rPr>
+            <w:noProof/>
+          </w:rPr>
+          <w:t>/</w:t>
+        </w:r>
+        <w:r>
+          <w:rPr>
+            <w:noProof/>
+          </w:rPr>
+          <w:t>0</w:t>
+        </w:r>
+        <w:r>
+          <w:rPr>
+            <w:noProof/>
+          </w:rPr>
+          <w:t>1</w:t>
+        </w:r>
+        <w:r>
+          <w:rPr>
+            <w:noProof/>
+          </w:rPr>
+          <w:t>/2017</w:t>
         </w:r>
       </w:p>
     </w:sdtContent>
@@ -2427,18 +3806,8 @@
 </w:ftr>
 </file>
 
-<file path=word/footer3.xml><?xml version="1.0" encoding="utf-8"?>
-<w:ftr xmlns:wpc="http://schemas.microsoft.com/office/word/2010/wordprocessingCanvas" xmlns:cx="http://schemas.microsoft.com/office/drawing/2014/chartex" xmlns:cx1="http://schemas.microsoft.com/office/drawing/2015/9/8/chartex" xmlns:cx2="http://schemas.microsoft.com/office/drawing/2015/10/21/chartex" xmlns:cx3="http://schemas.microsoft.com/office/drawing/2016/5/9/chartex" xmlns:cx4="http://schemas.microsoft.com/office/drawing/2016/5/10/chartex" xmlns:cx5="http://schemas.microsoft.com/office/drawing/2016/5/11/chartex" xmlns:mc="http://schemas.openxmlformats.org/markup-compatibility/2006" xmlns:o="urn:schemas-microsoft-com:office:office" xmlns:r="http://schemas.openxmlformats.org/officeDocument/2006/relationships" xmlns:m="http://schemas.openxmlformats.org/officeDocument/2006/math" xmlns:v="urn:schemas-microsoft-com:vml" xmlns:wp14="http://schemas.microsoft.com/office/word/2010/wordprocessingDrawing" xmlns:wp="http://schemas.openxmlformats.org/drawingml/2006/wordprocessingDrawing" xmlns:w10="urn:schemas-microsoft-com:office:word" xmlns:w="http://schemas.openxmlformats.org/wordprocessingml/2006/main" xmlns:w14="http://schemas.microsoft.com/office/word/2010/wordml" xmlns:w15="http://schemas.microsoft.com/office/word/2012/wordml" xmlns:w16se="http://schemas.microsoft.com/office/word/2015/wordml/symex" xmlns:wpg="http://schemas.microsoft.com/office/word/2010/wordprocessingGroup" xmlns:wpi="http://schemas.microsoft.com/office/word/2010/wordprocessingInk" xmlns:wne="http://schemas.microsoft.com/office/word/2006/wordml" xmlns:wps="http://schemas.microsoft.com/office/word/2010/wordprocessingShape" mc:Ignorable="w14 w15 w16se wp14">
-  <w:p>
-    <w:pPr>
-      <w:pStyle w:val="Footer"/>
-    </w:pPr>
-  </w:p>
-</w:ftr>
-</file>
-
 <file path=word/footnotes.xml><?xml version="1.0" encoding="utf-8"?>
-<w:footnotes xmlns:wpc="http://schemas.microsoft.com/office/word/2010/wordprocessingCanvas" xmlns:cx="http://schemas.microsoft.com/office/drawing/2014/chartex" xmlns:cx1="http://schemas.microsoft.com/office/drawing/2015/9/8/chartex" xmlns:cx2="http://schemas.microsoft.com/office/drawing/2015/10/21/chartex" xmlns:cx3="http://schemas.microsoft.com/office/drawing/2016/5/9/chartex" xmlns:cx4="http://schemas.microsoft.com/office/drawing/2016/5/10/chartex" xmlns:cx5="http://schemas.microsoft.com/office/drawing/2016/5/11/chartex" xmlns:mc="http://schemas.openxmlformats.org/markup-compatibility/2006" xmlns:o="urn:schemas-microsoft-com:office:office" xmlns:r="http://schemas.openxmlformats.org/officeDocument/2006/relationships" xmlns:m="http://schemas.openxmlformats.org/officeDocument/2006/math" xmlns:v="urn:schemas-microsoft-com:vml" xmlns:wp14="http://schemas.microsoft.com/office/word/2010/wordprocessingDrawing" xmlns:wp="http://schemas.openxmlformats.org/drawingml/2006/wordprocessingDrawing" xmlns:w10="urn:schemas-microsoft-com:office:word" xmlns:w="http://schemas.openxmlformats.org/wordprocessingml/2006/main" xmlns:w14="http://schemas.microsoft.com/office/word/2010/wordml" xmlns:w15="http://schemas.microsoft.com/office/word/2012/wordml" xmlns:w16se="http://schemas.microsoft.com/office/word/2015/wordml/symex" xmlns:wpg="http://schemas.microsoft.com/office/word/2010/wordprocessingGroup" xmlns:wpi="http://schemas.microsoft.com/office/word/2010/wordprocessingInk" xmlns:wne="http://schemas.microsoft.com/office/word/2006/wordml" xmlns:wps="http://schemas.microsoft.com/office/word/2010/wordprocessingShape" mc:Ignorable="w14 w15 w16se wp14">
+<w:footnotes xmlns:wpc="http://schemas.microsoft.com/office/word/2010/wordprocessingCanvas" xmlns:mc="http://schemas.openxmlformats.org/markup-compatibility/2006" xmlns:o="urn:schemas-microsoft-com:office:office" xmlns:r="http://schemas.openxmlformats.org/officeDocument/2006/relationships" xmlns:m="http://schemas.openxmlformats.org/officeDocument/2006/math" xmlns:v="urn:schemas-microsoft-com:vml" xmlns:wp14="http://schemas.microsoft.com/office/word/2010/wordprocessingDrawing" xmlns:wp="http://schemas.openxmlformats.org/drawingml/2006/wordprocessingDrawing" xmlns:w10="urn:schemas-microsoft-com:office:word" xmlns:w="http://schemas.openxmlformats.org/wordprocessingml/2006/main" xmlns:w14="http://schemas.microsoft.com/office/word/2010/wordml" xmlns:w15="http://schemas.microsoft.com/office/word/2012/wordml" xmlns:wpg="http://schemas.microsoft.com/office/word/2010/wordprocessingGroup" xmlns:wpi="http://schemas.microsoft.com/office/word/2010/wordprocessingInk" xmlns:wne="http://schemas.microsoft.com/office/word/2006/wordml" xmlns:wps="http://schemas.microsoft.com/office/word/2010/wordprocessingShape" mc:Ignorable="w14 w15 wp14">
   <w:footnote w:type="separator" w:id="-1">
     <w:p>
       <w:pPr>
@@ -2462,38 +3831,8 @@
 </w:footnotes>
 </file>
 
-<file path=word/header1.xml><?xml version="1.0" encoding="utf-8"?>
-<w:hdr xmlns:wpc="http://schemas.microsoft.com/office/word/2010/wordprocessingCanvas" xmlns:cx="http://schemas.microsoft.com/office/drawing/2014/chartex" xmlns:cx1="http://schemas.microsoft.com/office/drawing/2015/9/8/chartex" xmlns:cx2="http://schemas.microsoft.com/office/drawing/2015/10/21/chartex" xmlns:cx3="http://schemas.microsoft.com/office/drawing/2016/5/9/chartex" xmlns:cx4="http://schemas.microsoft.com/office/drawing/2016/5/10/chartex" xmlns:cx5="http://schemas.microsoft.com/office/drawing/2016/5/11/chartex" xmlns:mc="http://schemas.openxmlformats.org/markup-compatibility/2006" xmlns:o="urn:schemas-microsoft-com:office:office" xmlns:r="http://schemas.openxmlformats.org/officeDocument/2006/relationships" xmlns:m="http://schemas.openxmlformats.org/officeDocument/2006/math" xmlns:v="urn:schemas-microsoft-com:vml" xmlns:wp14="http://schemas.microsoft.com/office/word/2010/wordprocessingDrawing" xmlns:wp="http://schemas.openxmlformats.org/drawingml/2006/wordprocessingDrawing" xmlns:w10="urn:schemas-microsoft-com:office:word" xmlns:w="http://schemas.openxmlformats.org/wordprocessingml/2006/main" xmlns:w14="http://schemas.microsoft.com/office/word/2010/wordml" xmlns:w15="http://schemas.microsoft.com/office/word/2012/wordml" xmlns:w16se="http://schemas.microsoft.com/office/word/2015/wordml/symex" xmlns:wpg="http://schemas.microsoft.com/office/word/2010/wordprocessingGroup" xmlns:wpi="http://schemas.microsoft.com/office/word/2010/wordprocessingInk" xmlns:wne="http://schemas.microsoft.com/office/word/2006/wordml" xmlns:wps="http://schemas.microsoft.com/office/word/2010/wordprocessingShape" mc:Ignorable="w14 w15 w16se wp14">
-  <w:p>
-    <w:pPr>
-      <w:pStyle w:val="Header"/>
-    </w:pPr>
-  </w:p>
-</w:hdr>
-</file>
-
-<file path=word/header2.xml><?xml version="1.0" encoding="utf-8"?>
-<w:hdr xmlns:wpc="http://schemas.microsoft.com/office/word/2010/wordprocessingCanvas" xmlns:cx="http://schemas.microsoft.com/office/drawing/2014/chartex" xmlns:cx1="http://schemas.microsoft.com/office/drawing/2015/9/8/chartex" xmlns:cx2="http://schemas.microsoft.com/office/drawing/2015/10/21/chartex" xmlns:cx3="http://schemas.microsoft.com/office/drawing/2016/5/9/chartex" xmlns:cx4="http://schemas.microsoft.com/office/drawing/2016/5/10/chartex" xmlns:cx5="http://schemas.microsoft.com/office/drawing/2016/5/11/chartex" xmlns:mc="http://schemas.openxmlformats.org/markup-compatibility/2006" xmlns:o="urn:schemas-microsoft-com:office:office" xmlns:r="http://schemas.openxmlformats.org/officeDocument/2006/relationships" xmlns:m="http://schemas.openxmlformats.org/officeDocument/2006/math" xmlns:v="urn:schemas-microsoft-com:vml" xmlns:wp14="http://schemas.microsoft.com/office/word/2010/wordprocessingDrawing" xmlns:wp="http://schemas.openxmlformats.org/drawingml/2006/wordprocessingDrawing" xmlns:w10="urn:schemas-microsoft-com:office:word" xmlns:w="http://schemas.openxmlformats.org/wordprocessingml/2006/main" xmlns:w14="http://schemas.microsoft.com/office/word/2010/wordml" xmlns:w15="http://schemas.microsoft.com/office/word/2012/wordml" xmlns:w16se="http://schemas.microsoft.com/office/word/2015/wordml/symex" xmlns:wpg="http://schemas.microsoft.com/office/word/2010/wordprocessingGroup" xmlns:wpi="http://schemas.microsoft.com/office/word/2010/wordprocessingInk" xmlns:wne="http://schemas.microsoft.com/office/word/2006/wordml" xmlns:wps="http://schemas.microsoft.com/office/word/2010/wordprocessingShape" mc:Ignorable="w14 w15 w16se wp14">
-  <w:p>
-    <w:pPr>
-      <w:pStyle w:val="Header"/>
-    </w:pPr>
-  </w:p>
-</w:hdr>
-</file>
-
-<file path=word/header3.xml><?xml version="1.0" encoding="utf-8"?>
-<w:hdr xmlns:wpc="http://schemas.microsoft.com/office/word/2010/wordprocessingCanvas" xmlns:cx="http://schemas.microsoft.com/office/drawing/2014/chartex" xmlns:cx1="http://schemas.microsoft.com/office/drawing/2015/9/8/chartex" xmlns:cx2="http://schemas.microsoft.com/office/drawing/2015/10/21/chartex" xmlns:cx3="http://schemas.microsoft.com/office/drawing/2016/5/9/chartex" xmlns:cx4="http://schemas.microsoft.com/office/drawing/2016/5/10/chartex" xmlns:cx5="http://schemas.microsoft.com/office/drawing/2016/5/11/chartex" xmlns:mc="http://schemas.openxmlformats.org/markup-compatibility/2006" xmlns:o="urn:schemas-microsoft-com:office:office" xmlns:r="http://schemas.openxmlformats.org/officeDocument/2006/relationships" xmlns:m="http://schemas.openxmlformats.org/officeDocument/2006/math" xmlns:v="urn:schemas-microsoft-com:vml" xmlns:wp14="http://schemas.microsoft.com/office/word/2010/wordprocessingDrawing" xmlns:wp="http://schemas.openxmlformats.org/drawingml/2006/wordprocessingDrawing" xmlns:w10="urn:schemas-microsoft-com:office:word" xmlns:w="http://schemas.openxmlformats.org/wordprocessingml/2006/main" xmlns:w14="http://schemas.microsoft.com/office/word/2010/wordml" xmlns:w15="http://schemas.microsoft.com/office/word/2012/wordml" xmlns:w16se="http://schemas.microsoft.com/office/word/2015/wordml/symex" xmlns:wpg="http://schemas.microsoft.com/office/word/2010/wordprocessingGroup" xmlns:wpi="http://schemas.microsoft.com/office/word/2010/wordprocessingInk" xmlns:wne="http://schemas.microsoft.com/office/word/2006/wordml" xmlns:wps="http://schemas.microsoft.com/office/word/2010/wordprocessingShape" mc:Ignorable="w14 w15 w16se wp14">
-  <w:p>
-    <w:pPr>
-      <w:pStyle w:val="Header"/>
-    </w:pPr>
-  </w:p>
-</w:hdr>
-</file>
-
 <file path=word/people.xml><?xml version="1.0" encoding="utf-8"?>
-<w15:people xmlns:wpc="http://schemas.microsoft.com/office/word/2010/wordprocessingCanvas" xmlns:cx="http://schemas.microsoft.com/office/drawing/2014/chartex" xmlns:cx1="http://schemas.microsoft.com/office/drawing/2015/9/8/chartex" xmlns:cx2="http://schemas.microsoft.com/office/drawing/2015/10/21/chartex" xmlns:cx3="http://schemas.microsoft.com/office/drawing/2016/5/9/chartex" xmlns:cx4="http://schemas.microsoft.com/office/drawing/2016/5/10/chartex" xmlns:cx5="http://schemas.microsoft.com/office/drawing/2016/5/11/chartex" xmlns:mc="http://schemas.openxmlformats.org/markup-compatibility/2006" xmlns:o="urn:schemas-microsoft-com:office:office" xmlns:r="http://schemas.openxmlformats.org/officeDocument/2006/relationships" xmlns:m="http://schemas.openxmlformats.org/officeDocument/2006/math" xmlns:v="urn:schemas-microsoft-com:vml" xmlns:wp14="http://schemas.microsoft.com/office/word/2010/wordprocessingDrawing" xmlns:wp="http://schemas.openxmlformats.org/drawingml/2006/wordprocessingDrawing" xmlns:w10="urn:schemas-microsoft-com:office:word" xmlns:w="http://schemas.openxmlformats.org/wordprocessingml/2006/main" xmlns:w14="http://schemas.microsoft.com/office/word/2010/wordml" xmlns:w15="http://schemas.microsoft.com/office/word/2012/wordml" xmlns:w16se="http://schemas.microsoft.com/office/word/2015/wordml/symex" xmlns:wpg="http://schemas.microsoft.com/office/word/2010/wordprocessingGroup" xmlns:wpi="http://schemas.microsoft.com/office/word/2010/wordprocessingInk" xmlns:wne="http://schemas.microsoft.com/office/word/2006/wordml" xmlns:wps="http://schemas.microsoft.com/office/word/2010/wordprocessingShape" mc:Ignorable="w14 w15 w16se wp14">
+<w15:people xmlns:wpc="http://schemas.microsoft.com/office/word/2010/wordprocessingCanvas" xmlns:mc="http://schemas.openxmlformats.org/markup-compatibility/2006" xmlns:o="urn:schemas-microsoft-com:office:office" xmlns:r="http://schemas.openxmlformats.org/officeDocument/2006/relationships" xmlns:m="http://schemas.openxmlformats.org/officeDocument/2006/math" xmlns:v="urn:schemas-microsoft-com:vml" xmlns:wp14="http://schemas.microsoft.com/office/word/2010/wordprocessingDrawing" xmlns:wp="http://schemas.openxmlformats.org/drawingml/2006/wordprocessingDrawing" xmlns:w10="urn:schemas-microsoft-com:office:word" xmlns:w="http://schemas.openxmlformats.org/wordprocessingml/2006/main" xmlns:w14="http://schemas.microsoft.com/office/word/2010/wordml" xmlns:w15="http://schemas.microsoft.com/office/word/2012/wordml" xmlns:wpg="http://schemas.microsoft.com/office/word/2010/wordprocessingGroup" xmlns:wpi="http://schemas.microsoft.com/office/word/2010/wordprocessingInk" xmlns:wne="http://schemas.microsoft.com/office/word/2006/wordml" xmlns:wps="http://schemas.microsoft.com/office/word/2010/wordprocessingShape" mc:Ignorable="w14 w15 wp14">
   <w15:person w15:author="Windows User">
     <w15:presenceInfo w15:providerId="None" w15:userId="Windows User"/>
   </w15:person>
@@ -2504,7 +3843,7 @@
 </file>
 
 <file path=word/styles.xml><?xml version="1.0" encoding="utf-8"?>
-<w:styles xmlns:mc="http://schemas.openxmlformats.org/markup-compatibility/2006" xmlns:r="http://schemas.openxmlformats.org/officeDocument/2006/relationships" xmlns:w="http://schemas.openxmlformats.org/wordprocessingml/2006/main" xmlns:w14="http://schemas.microsoft.com/office/word/2010/wordml" xmlns:w15="http://schemas.microsoft.com/office/word/2012/wordml" xmlns:w16se="http://schemas.microsoft.com/office/word/2015/wordml/symex" mc:Ignorable="w14 w15 w16se">
+<w:styles xmlns:mc="http://schemas.openxmlformats.org/markup-compatibility/2006" xmlns:r="http://schemas.openxmlformats.org/officeDocument/2006/relationships" xmlns:w="http://schemas.openxmlformats.org/wordprocessingml/2006/main" xmlns:w14="http://schemas.microsoft.com/office/word/2010/wordml" xmlns:w15="http://schemas.microsoft.com/office/word/2012/wordml" mc:Ignorable="w14 w15">
   <w:docDefaults>
     <w:rPrDefault>
       <w:rPr>
@@ -2520,7 +3859,7 @@
       </w:pPr>
     </w:pPrDefault>
   </w:docDefaults>
-  <w:latentStyles w:defLockedState="0" w:defUIPriority="99" w:defSemiHidden="0" w:defUnhideWhenUsed="0" w:defQFormat="0" w:count="374">
+  <w:latentStyles w:defLockedState="0" w:defUIPriority="99" w:defSemiHidden="0" w:defUnhideWhenUsed="0" w:defQFormat="0" w:count="371">
     <w:lsdException w:name="Normal" w:uiPriority="0" w:qFormat="1"/>
     <w:lsdException w:name="heading 1" w:uiPriority="9" w:qFormat="1"/>
     <w:lsdException w:name="heading 2" w:semiHidden="1" w:uiPriority="9" w:unhideWhenUsed="1" w:qFormat="1"/>
@@ -2892,9 +4231,6 @@
     <w:lsdException w:name="List Table 5 Dark Accent 6" w:uiPriority="50"/>
     <w:lsdException w:name="List Table 6 Colorful Accent 6" w:uiPriority="51"/>
     <w:lsdException w:name="List Table 7 Colorful Accent 6" w:uiPriority="52"/>
-    <w:lsdException w:name="Mention" w:semiHidden="1" w:unhideWhenUsed="1"/>
-    <w:lsdException w:name="Smart Hyperlink" w:semiHidden="1" w:unhideWhenUsed="1"/>
-    <w:lsdException w:name="Hashtag" w:semiHidden="1" w:unhideWhenUsed="1"/>
   </w:latentStyles>
   <w:style w:type="paragraph" w:default="1" w:styleId="Normal">
     <w:name w:val="Normal"/>
@@ -3295,6 +4631,25 @@
       <w:szCs w:val="18"/>
     </w:rPr>
   </w:style>
+  <w:style w:type="table" w:styleId="TableGrid">
+    <w:name w:val="Table Grid"/>
+    <w:basedOn w:val="TableNormal"/>
+    <w:uiPriority w:val="39"/>
+    <w:rsid w:val="006D607C"/>
+    <w:pPr>
+      <w:spacing w:after="0" w:line="240" w:lineRule="auto"/>
+    </w:pPr>
+    <w:tblPr>
+      <w:tblBorders>
+        <w:top w:val="single" w:sz="4" w:space="0" w:color="auto"/>
+        <w:left w:val="single" w:sz="4" w:space="0" w:color="auto"/>
+        <w:bottom w:val="single" w:sz="4" w:space="0" w:color="auto"/>
+        <w:right w:val="single" w:sz="4" w:space="0" w:color="auto"/>
+        <w:insideH w:val="single" w:sz="4" w:space="0" w:color="auto"/>
+        <w:insideV w:val="single" w:sz="4" w:space="0" w:color="auto"/>
+      </w:tblBorders>
+    </w:tblPr>
+  </w:style>
 </w:styles>
 </file>
 
@@ -3617,7 +4972,7 @@
 </file>
 
 <file path=customXml/itemProps2.xml><?xml version="1.0" encoding="utf-8"?>
-<ds:datastoreItem xmlns:ds="http://schemas.openxmlformats.org/officeDocument/2006/customXml" ds:itemID="{8D641655-1787-4338-BE2E-F6E4E90B32FE}">
+<ds:datastoreItem xmlns:ds="http://schemas.openxmlformats.org/officeDocument/2006/customXml" ds:itemID="{EADCCDE5-3BCF-4602-B045-78CC676E1EFC}">
   <ds:schemaRefs>
     <ds:schemaRef ds:uri="http://schemas.openxmlformats.org/officeDocument/2006/bibliography"/>
   </ds:schemaRefs>
